--- a/SPQM/Team Assignment/Final/Tìm hiểu/Thu Nguyen/Bai Lam/CM Procedures/K16T1-Team15-Configuration Management-Configuration Control Board Procuduce.docx
+++ b/SPQM/Team Assignment/Final/Tìm hiểu/Thu Nguyen/Bai Lam/CM Procedures/K16T1-Team15-Configuration Management-Configuration Control Board Procuduce.docx
@@ -1775,13 +1775,13 @@
         <w:br w:type="page"/>
       </w:r>
     </w:p>
-    <w:bookmarkStart w:id="0" w:name="_Toc376184990" w:displacedByCustomXml="next"/>
-    <w:bookmarkStart w:id="1" w:name="_Toc376187916" w:displacedByCustomXml="next"/>
+    <w:bookmarkStart w:id="0" w:name="_Toc376187916" w:displacedByCustomXml="next"/>
+    <w:bookmarkStart w:id="1" w:name="_Toc376184990" w:displacedByCustomXml="next"/>
     <w:bookmarkStart w:id="2" w:name="_Toc367930289" w:displacedByCustomXml="next"/>
     <w:sdt>
       <w:sdtPr>
         <w:rPr>
-          <w:rFonts w:ascii="Calibri" w:eastAsia="Calibri" w:hAnsi="Calibri" w:cstheme="majorHAnsi"/>
+          <w:rFonts w:eastAsia="Calibri" w:cstheme="majorHAnsi"/>
           <w:color w:val="auto"/>
           <w:sz w:val="22"/>
           <w:szCs w:val="22"/>
@@ -1819,7 +1819,7 @@
           <w:pPr>
             <w:pStyle w:val="TOC1"/>
             <w:rPr>
-              <w:rFonts w:asciiTheme="minorHAnsi" w:eastAsiaTheme="minorEastAsia" w:hAnsiTheme="minorHAnsi" w:cstheme="minorBidi"/>
+              <w:rFonts w:eastAsiaTheme="minorEastAsia"/>
               <w:b w:val="0"/>
               <w:color w:val="auto"/>
               <w:sz w:val="22"/>
@@ -1842,195 +1842,67 @@
             </w:rPr>
             <w:fldChar w:fldCharType="separate"/>
           </w:r>
-          <w:bookmarkStart w:id="3" w:name="_GoBack"/>
-          <w:bookmarkEnd w:id="3"/>
-          <w:r>
-            <w:rPr>
-              <w:rStyle w:val="Hyperlink"/>
-            </w:rPr>
-            <w:fldChar w:fldCharType="begin"/>
-          </w:r>
-          <w:r>
-            <w:rPr>
-              <w:rStyle w:val="Hyperlink"/>
-            </w:rPr>
-            <w:instrText xml:space="preserve"> </w:instrText>
-          </w:r>
-          <w:r>
-            <w:instrText>HYPERLINK \l "_Toc376514040"</w:instrText>
-          </w:r>
-          <w:r>
-            <w:rPr>
-              <w:rStyle w:val="Hyperlink"/>
-            </w:rPr>
-            <w:instrText xml:space="preserve"> </w:instrText>
-          </w:r>
-          <w:r>
-            <w:rPr>
-              <w:rStyle w:val="Hyperlink"/>
-            </w:rPr>
-          </w:r>
-          <w:r>
-            <w:rPr>
-              <w:rStyle w:val="Hyperlink"/>
-            </w:rPr>
-            <w:fldChar w:fldCharType="separate"/>
-          </w:r>
-          <w:r>
-            <w:rPr>
-              <w:rStyle w:val="Hyperlink"/>
-            </w:rPr>
-            <w:t>1.</w:t>
-          </w:r>
-          <w:r>
-            <w:rPr>
-              <w:rFonts w:asciiTheme="minorHAnsi" w:eastAsiaTheme="minorEastAsia" w:hAnsiTheme="minorHAnsi" w:cstheme="minorBidi"/>
-              <w:b w:val="0"/>
-              <w:color w:val="auto"/>
-              <w:sz w:val="22"/>
-              <w:szCs w:val="22"/>
-              <w:lang w:eastAsia="zh-CN"/>
-            </w:rPr>
-            <w:tab/>
-          </w:r>
-          <w:r>
-            <w:rPr>
-              <w:rStyle w:val="Hyperlink"/>
-            </w:rPr>
-            <w:t>OVERVIEW</w:t>
-          </w:r>
-          <w:r>
-            <w:rPr>
-              <w:webHidden/>
-            </w:rPr>
-            <w:tab/>
-          </w:r>
-          <w:r>
-            <w:rPr>
-              <w:webHidden/>
-            </w:rPr>
-            <w:fldChar w:fldCharType="begin"/>
-          </w:r>
-          <w:r>
-            <w:rPr>
-              <w:webHidden/>
-            </w:rPr>
-            <w:instrText xml:space="preserve"> PAGEREF _Toc376514040 \h </w:instrText>
-          </w:r>
-          <w:r>
-            <w:rPr>
-              <w:webHidden/>
-            </w:rPr>
-          </w:r>
-          <w:r>
-            <w:rPr>
-              <w:webHidden/>
-            </w:rPr>
-            <w:fldChar w:fldCharType="separate"/>
-          </w:r>
-          <w:r>
-            <w:rPr>
-              <w:webHidden/>
-            </w:rPr>
-            <w:t>3</w:t>
-          </w:r>
-          <w:r>
-            <w:rPr>
-              <w:webHidden/>
-            </w:rPr>
-            <w:fldChar w:fldCharType="end"/>
-          </w:r>
-          <w:r>
-            <w:rPr>
-              <w:rStyle w:val="Hyperlink"/>
-            </w:rPr>
-            <w:fldChar w:fldCharType="end"/>
-          </w:r>
-        </w:p>
-        <w:p>
-          <w:pPr>
-            <w:pStyle w:val="TOC2"/>
-            <w:tabs>
-              <w:tab w:val="left" w:pos="880"/>
-              <w:tab w:val="right" w:leader="dot" w:pos="9350"/>
-            </w:tabs>
-            <w:rPr>
-              <w:rFonts w:asciiTheme="minorHAnsi" w:eastAsiaTheme="minorEastAsia" w:hAnsiTheme="minorHAnsi" w:cstheme="minorBidi"/>
-              <w:noProof/>
-              <w:lang w:val="en-US" w:eastAsia="zh-CN"/>
-            </w:rPr>
-          </w:pPr>
-          <w:hyperlink w:anchor="_Toc376514041" w:history="1">
+          <w:hyperlink w:anchor="_Toc376514040" w:history="1">
             <w:r>
               <w:rPr>
                 <w:rStyle w:val="Hyperlink"/>
-                <w:rFonts w:cstheme="majorHAnsi"/>
-                <w:smallCaps/>
-                <w:noProof/>
-              </w:rPr>
-              <w:t>1.1.</w:t>
-            </w:r>
-            <w:r>
-              <w:rPr>
-                <w:rFonts w:asciiTheme="minorHAnsi" w:eastAsiaTheme="minorEastAsia" w:hAnsiTheme="minorHAnsi" w:cstheme="minorBidi"/>
-                <w:noProof/>
-                <w:lang w:val="en-US" w:eastAsia="zh-CN"/>
+              </w:rPr>
+              <w:t>1.</w:t>
+            </w:r>
+            <w:r>
+              <w:rPr>
+                <w:rFonts w:eastAsiaTheme="minorEastAsia"/>
+                <w:b w:val="0"/>
+                <w:color w:val="auto"/>
+                <w:sz w:val="22"/>
+                <w:szCs w:val="22"/>
+                <w:lang w:eastAsia="zh-CN"/>
               </w:rPr>
               <w:tab/>
             </w:r>
             <w:r>
               <w:rPr>
                 <w:rStyle w:val="Hyperlink"/>
-                <w:rFonts w:cstheme="majorHAnsi"/>
-                <w:smallCaps/>
-                <w:noProof/>
-              </w:rPr>
-              <w:t>Description</w:t>
-            </w:r>
-            <w:r>
-              <w:rPr>
-                <w:noProof/>
+              </w:rPr>
+              <w:t>OVERVIEW</w:t>
+            </w:r>
+            <w:r>
+              <w:rPr>
                 <w:webHidden/>
               </w:rPr>
               <w:tab/>
             </w:r>
             <w:r>
               <w:rPr>
-                <w:noProof/>
                 <w:webHidden/>
               </w:rPr>
               <w:fldChar w:fldCharType="begin"/>
             </w:r>
             <w:r>
               <w:rPr>
-                <w:noProof/>
                 <w:webHidden/>
               </w:rPr>
-              <w:instrText xml:space="preserve"> PAGEREF _Toc376514041 \h </w:instrText>
-            </w:r>
-            <w:r>
-              <w:rPr>
-                <w:noProof/>
+              <w:instrText xml:space="preserve"> PAGEREF _Toc376514040 \h </w:instrText>
+            </w:r>
+            <w:r>
+              <w:rPr>
                 <w:webHidden/>
               </w:rPr>
             </w:r>
             <w:r>
               <w:rPr>
-                <w:noProof/>
                 <w:webHidden/>
               </w:rPr>
               <w:fldChar w:fldCharType="separate"/>
             </w:r>
             <w:r>
               <w:rPr>
-                <w:noProof/>
                 <w:webHidden/>
               </w:rPr>
               <w:t>3</w:t>
             </w:r>
             <w:r>
               <w:rPr>
-                <w:noProof/>
                 <w:webHidden/>
               </w:rPr>
               <w:fldChar w:fldCharType="end"/>
@@ -2045,24 +1917,24 @@
               <w:tab w:val="right" w:leader="dot" w:pos="9350"/>
             </w:tabs>
             <w:rPr>
-              <w:rFonts w:asciiTheme="minorHAnsi" w:eastAsiaTheme="minorEastAsia" w:hAnsiTheme="minorHAnsi" w:cstheme="minorBidi"/>
+              <w:rFonts w:asciiTheme="majorHAnsi" w:eastAsiaTheme="minorEastAsia" w:hAnsiTheme="majorHAnsi" w:cstheme="majorHAnsi"/>
               <w:noProof/>
               <w:lang w:val="en-US" w:eastAsia="zh-CN"/>
             </w:rPr>
           </w:pPr>
-          <w:hyperlink w:anchor="_Toc376514042" w:history="1">
+          <w:hyperlink w:anchor="_Toc376514041" w:history="1">
             <w:r>
               <w:rPr>
                 <w:rStyle w:val="Hyperlink"/>
-                <w:rFonts w:cstheme="majorHAnsi"/>
+                <w:rFonts w:asciiTheme="majorHAnsi" w:hAnsiTheme="majorHAnsi" w:cstheme="majorHAnsi"/>
                 <w:smallCaps/>
                 <w:noProof/>
               </w:rPr>
-              <w:t>1.2.</w:t>
-            </w:r>
-            <w:r>
-              <w:rPr>
-                <w:rFonts w:asciiTheme="minorHAnsi" w:eastAsiaTheme="minorEastAsia" w:hAnsiTheme="minorHAnsi" w:cstheme="minorBidi"/>
+              <w:t>1.1.</w:t>
+            </w:r>
+            <w:r>
+              <w:rPr>
+                <w:rFonts w:asciiTheme="majorHAnsi" w:eastAsiaTheme="minorEastAsia" w:hAnsiTheme="majorHAnsi" w:cstheme="majorHAnsi"/>
                 <w:noProof/>
                 <w:lang w:val="en-US" w:eastAsia="zh-CN"/>
               </w:rPr>
@@ -2071,14 +1943,15 @@
             <w:r>
               <w:rPr>
                 <w:rStyle w:val="Hyperlink"/>
-                <w:rFonts w:cstheme="majorHAnsi"/>
+                <w:rFonts w:asciiTheme="majorHAnsi" w:hAnsiTheme="majorHAnsi" w:cstheme="majorHAnsi"/>
                 <w:smallCaps/>
                 <w:noProof/>
               </w:rPr>
-              <w:t>Entry Criteria</w:t>
-            </w:r>
-            <w:r>
-              <w:rPr>
+              <w:t>Description</w:t>
+            </w:r>
+            <w:r>
+              <w:rPr>
+                <w:rFonts w:asciiTheme="majorHAnsi" w:hAnsiTheme="majorHAnsi" w:cstheme="majorHAnsi"/>
                 <w:noProof/>
                 <w:webHidden/>
               </w:rPr>
@@ -2086,6 +1959,7 @@
             </w:r>
             <w:r>
               <w:rPr>
+                <w:rFonts w:asciiTheme="majorHAnsi" w:hAnsiTheme="majorHAnsi" w:cstheme="majorHAnsi"/>
                 <w:noProof/>
                 <w:webHidden/>
               </w:rPr>
@@ -2093,19 +1967,22 @@
             </w:r>
             <w:r>
               <w:rPr>
+                <w:rFonts w:asciiTheme="majorHAnsi" w:hAnsiTheme="majorHAnsi" w:cstheme="majorHAnsi"/>
                 <w:noProof/>
                 <w:webHidden/>
               </w:rPr>
-              <w:instrText xml:space="preserve"> PAGEREF _Toc376514042 \h </w:instrText>
-            </w:r>
-            <w:r>
-              <w:rPr>
+              <w:instrText xml:space="preserve"> PAGEREF _Toc376514041 \h </w:instrText>
+            </w:r>
+            <w:r>
+              <w:rPr>
+                <w:rFonts w:asciiTheme="majorHAnsi" w:hAnsiTheme="majorHAnsi" w:cstheme="majorHAnsi"/>
                 <w:noProof/>
                 <w:webHidden/>
               </w:rPr>
             </w:r>
             <w:r>
               <w:rPr>
+                <w:rFonts w:asciiTheme="majorHAnsi" w:hAnsiTheme="majorHAnsi" w:cstheme="majorHAnsi"/>
                 <w:noProof/>
                 <w:webHidden/>
               </w:rPr>
@@ -2113,6 +1990,7 @@
             </w:r>
             <w:r>
               <w:rPr>
+                <w:rFonts w:asciiTheme="majorHAnsi" w:hAnsiTheme="majorHAnsi" w:cstheme="majorHAnsi"/>
                 <w:noProof/>
                 <w:webHidden/>
               </w:rPr>
@@ -2120,6 +1998,7 @@
             </w:r>
             <w:r>
               <w:rPr>
+                <w:rFonts w:asciiTheme="majorHAnsi" w:hAnsiTheme="majorHAnsi" w:cstheme="majorHAnsi"/>
                 <w:noProof/>
                 <w:webHidden/>
               </w:rPr>
@@ -2135,24 +2014,24 @@
               <w:tab w:val="right" w:leader="dot" w:pos="9350"/>
             </w:tabs>
             <w:rPr>
-              <w:rFonts w:asciiTheme="minorHAnsi" w:eastAsiaTheme="minorEastAsia" w:hAnsiTheme="minorHAnsi" w:cstheme="minorBidi"/>
+              <w:rFonts w:asciiTheme="majorHAnsi" w:eastAsiaTheme="minorEastAsia" w:hAnsiTheme="majorHAnsi" w:cstheme="majorHAnsi"/>
               <w:noProof/>
               <w:lang w:val="en-US" w:eastAsia="zh-CN"/>
             </w:rPr>
           </w:pPr>
-          <w:hyperlink w:anchor="_Toc376514043" w:history="1">
+          <w:hyperlink w:anchor="_Toc376514042" w:history="1">
             <w:r>
               <w:rPr>
                 <w:rStyle w:val="Hyperlink"/>
-                <w:rFonts w:cstheme="majorHAnsi"/>
+                <w:rFonts w:asciiTheme="majorHAnsi" w:hAnsiTheme="majorHAnsi" w:cstheme="majorHAnsi"/>
                 <w:smallCaps/>
                 <w:noProof/>
               </w:rPr>
-              <w:t>1.3.</w:t>
-            </w:r>
-            <w:r>
-              <w:rPr>
-                <w:rFonts w:asciiTheme="minorHAnsi" w:eastAsiaTheme="minorEastAsia" w:hAnsiTheme="minorHAnsi" w:cstheme="minorBidi"/>
+              <w:t>1.2.</w:t>
+            </w:r>
+            <w:r>
+              <w:rPr>
+                <w:rFonts w:asciiTheme="majorHAnsi" w:eastAsiaTheme="minorEastAsia" w:hAnsiTheme="majorHAnsi" w:cstheme="majorHAnsi"/>
                 <w:noProof/>
                 <w:lang w:val="en-US" w:eastAsia="zh-CN"/>
               </w:rPr>
@@ -2161,14 +2040,15 @@
             <w:r>
               <w:rPr>
                 <w:rStyle w:val="Hyperlink"/>
-                <w:rFonts w:cstheme="majorHAnsi"/>
+                <w:rFonts w:asciiTheme="majorHAnsi" w:hAnsiTheme="majorHAnsi" w:cstheme="majorHAnsi"/>
                 <w:smallCaps/>
                 <w:noProof/>
               </w:rPr>
-              <w:t>Exit Criteria</w:t>
-            </w:r>
-            <w:r>
-              <w:rPr>
+              <w:t>Entry Criteria</w:t>
+            </w:r>
+            <w:r>
+              <w:rPr>
+                <w:rFonts w:asciiTheme="majorHAnsi" w:hAnsiTheme="majorHAnsi" w:cstheme="majorHAnsi"/>
                 <w:noProof/>
                 <w:webHidden/>
               </w:rPr>
@@ -2176,6 +2056,7 @@
             </w:r>
             <w:r>
               <w:rPr>
+                <w:rFonts w:asciiTheme="majorHAnsi" w:hAnsiTheme="majorHAnsi" w:cstheme="majorHAnsi"/>
                 <w:noProof/>
                 <w:webHidden/>
               </w:rPr>
@@ -2183,19 +2064,22 @@
             </w:r>
             <w:r>
               <w:rPr>
+                <w:rFonts w:asciiTheme="majorHAnsi" w:hAnsiTheme="majorHAnsi" w:cstheme="majorHAnsi"/>
                 <w:noProof/>
                 <w:webHidden/>
               </w:rPr>
-              <w:instrText xml:space="preserve"> PAGEREF _Toc376514043 \h </w:instrText>
-            </w:r>
-            <w:r>
-              <w:rPr>
+              <w:instrText xml:space="preserve"> PAGEREF _Toc376514042 \h </w:instrText>
+            </w:r>
+            <w:r>
+              <w:rPr>
+                <w:rFonts w:asciiTheme="majorHAnsi" w:hAnsiTheme="majorHAnsi" w:cstheme="majorHAnsi"/>
                 <w:noProof/>
                 <w:webHidden/>
               </w:rPr>
             </w:r>
             <w:r>
               <w:rPr>
+                <w:rFonts w:asciiTheme="majorHAnsi" w:hAnsiTheme="majorHAnsi" w:cstheme="majorHAnsi"/>
                 <w:noProof/>
                 <w:webHidden/>
               </w:rPr>
@@ -2203,6 +2087,7 @@
             </w:r>
             <w:r>
               <w:rPr>
+                <w:rFonts w:asciiTheme="majorHAnsi" w:hAnsiTheme="majorHAnsi" w:cstheme="majorHAnsi"/>
                 <w:noProof/>
                 <w:webHidden/>
               </w:rPr>
@@ -2210,86 +2095,8 @@
             </w:r>
             <w:r>
               <w:rPr>
-                <w:noProof/>
-                <w:webHidden/>
-              </w:rPr>
-              <w:fldChar w:fldCharType="end"/>
-            </w:r>
-          </w:hyperlink>
-        </w:p>
-        <w:p>
-          <w:pPr>
-            <w:pStyle w:val="TOC1"/>
-            <w:rPr>
-              <w:rFonts w:asciiTheme="minorHAnsi" w:eastAsiaTheme="minorEastAsia" w:hAnsiTheme="minorHAnsi" w:cstheme="minorBidi"/>
-              <w:b w:val="0"/>
-              <w:color w:val="auto"/>
-              <w:sz w:val="22"/>
-              <w:szCs w:val="22"/>
-              <w:lang w:eastAsia="zh-CN"/>
-            </w:rPr>
-          </w:pPr>
-          <w:hyperlink w:anchor="_Toc376514044" w:history="1">
-            <w:r>
-              <w:rPr>
-                <w:rStyle w:val="Hyperlink"/>
-              </w:rPr>
-              <w:t>2.</w:t>
-            </w:r>
-            <w:r>
-              <w:rPr>
-                <w:rFonts w:asciiTheme="minorHAnsi" w:eastAsiaTheme="minorEastAsia" w:hAnsiTheme="minorHAnsi" w:cstheme="minorBidi"/>
-                <w:b w:val="0"/>
-                <w:color w:val="auto"/>
-                <w:sz w:val="22"/>
-                <w:szCs w:val="22"/>
-                <w:lang w:eastAsia="zh-CN"/>
-              </w:rPr>
-              <w:tab/>
-            </w:r>
-            <w:r>
-              <w:rPr>
-                <w:rStyle w:val="Hyperlink"/>
-              </w:rPr>
-              <w:t>PROCEDURE STEPS</w:t>
-            </w:r>
-            <w:r>
-              <w:rPr>
-                <w:webHidden/>
-              </w:rPr>
-              <w:tab/>
-            </w:r>
-            <w:r>
-              <w:rPr>
-                <w:webHidden/>
-              </w:rPr>
-              <w:fldChar w:fldCharType="begin"/>
-            </w:r>
-            <w:r>
-              <w:rPr>
-                <w:webHidden/>
-              </w:rPr>
-              <w:instrText xml:space="preserve"> PAGEREF _Toc376514044 \h </w:instrText>
-            </w:r>
-            <w:r>
-              <w:rPr>
-                <w:webHidden/>
-              </w:rPr>
-            </w:r>
-            <w:r>
-              <w:rPr>
-                <w:webHidden/>
-              </w:rPr>
-              <w:fldChar w:fldCharType="separate"/>
-            </w:r>
-            <w:r>
-              <w:rPr>
-                <w:webHidden/>
-              </w:rPr>
-              <w:t>3</w:t>
-            </w:r>
-            <w:r>
-              <w:rPr>
+                <w:rFonts w:asciiTheme="majorHAnsi" w:hAnsiTheme="majorHAnsi" w:cstheme="majorHAnsi"/>
+                <w:noProof/>
                 <w:webHidden/>
               </w:rPr>
               <w:fldChar w:fldCharType="end"/>
@@ -2304,24 +2111,24 @@
               <w:tab w:val="right" w:leader="dot" w:pos="9350"/>
             </w:tabs>
             <w:rPr>
-              <w:rFonts w:asciiTheme="minorHAnsi" w:eastAsiaTheme="minorEastAsia" w:hAnsiTheme="minorHAnsi" w:cstheme="minorBidi"/>
+              <w:rFonts w:asciiTheme="majorHAnsi" w:eastAsiaTheme="minorEastAsia" w:hAnsiTheme="majorHAnsi" w:cstheme="majorHAnsi"/>
               <w:noProof/>
               <w:lang w:val="en-US" w:eastAsia="zh-CN"/>
             </w:rPr>
           </w:pPr>
-          <w:hyperlink w:anchor="_Toc376514045" w:history="1">
+          <w:hyperlink w:anchor="_Toc376514043" w:history="1">
             <w:r>
               <w:rPr>
                 <w:rStyle w:val="Hyperlink"/>
-                <w:rFonts w:cstheme="majorHAnsi"/>
+                <w:rFonts w:asciiTheme="majorHAnsi" w:hAnsiTheme="majorHAnsi" w:cstheme="majorHAnsi"/>
                 <w:smallCaps/>
                 <w:noProof/>
               </w:rPr>
-              <w:t>2.1.</w:t>
-            </w:r>
-            <w:r>
-              <w:rPr>
-                <w:rFonts w:asciiTheme="minorHAnsi" w:eastAsiaTheme="minorEastAsia" w:hAnsiTheme="minorHAnsi" w:cstheme="minorBidi"/>
+              <w:t>1.3.</w:t>
+            </w:r>
+            <w:r>
+              <w:rPr>
+                <w:rFonts w:asciiTheme="majorHAnsi" w:eastAsiaTheme="minorEastAsia" w:hAnsiTheme="majorHAnsi" w:cstheme="majorHAnsi"/>
                 <w:noProof/>
                 <w:lang w:val="en-US" w:eastAsia="zh-CN"/>
               </w:rPr>
@@ -2330,14 +2137,15 @@
             <w:r>
               <w:rPr>
                 <w:rStyle w:val="Hyperlink"/>
-                <w:rFonts w:cstheme="majorHAnsi"/>
+                <w:rFonts w:asciiTheme="majorHAnsi" w:hAnsiTheme="majorHAnsi" w:cstheme="majorHAnsi"/>
                 <w:smallCaps/>
                 <w:noProof/>
               </w:rPr>
-              <w:t>Project Manager</w:t>
-            </w:r>
-            <w:r>
-              <w:rPr>
+              <w:t>Exit Criteria</w:t>
+            </w:r>
+            <w:r>
+              <w:rPr>
+                <w:rFonts w:asciiTheme="majorHAnsi" w:hAnsiTheme="majorHAnsi" w:cstheme="majorHAnsi"/>
                 <w:noProof/>
                 <w:webHidden/>
               </w:rPr>
@@ -2345,6 +2153,7 @@
             </w:r>
             <w:r>
               <w:rPr>
+                <w:rFonts w:asciiTheme="majorHAnsi" w:hAnsiTheme="majorHAnsi" w:cstheme="majorHAnsi"/>
                 <w:noProof/>
                 <w:webHidden/>
               </w:rPr>
@@ -2352,19 +2161,22 @@
             </w:r>
             <w:r>
               <w:rPr>
+                <w:rFonts w:asciiTheme="majorHAnsi" w:hAnsiTheme="majorHAnsi" w:cstheme="majorHAnsi"/>
                 <w:noProof/>
                 <w:webHidden/>
               </w:rPr>
-              <w:instrText xml:space="preserve"> PAGEREF _Toc376514045 \h </w:instrText>
-            </w:r>
-            <w:r>
-              <w:rPr>
+              <w:instrText xml:space="preserve"> PAGEREF _Toc376514043 \h </w:instrText>
+            </w:r>
+            <w:r>
+              <w:rPr>
+                <w:rFonts w:asciiTheme="majorHAnsi" w:hAnsiTheme="majorHAnsi" w:cstheme="majorHAnsi"/>
                 <w:noProof/>
                 <w:webHidden/>
               </w:rPr>
             </w:r>
             <w:r>
               <w:rPr>
+                <w:rFonts w:asciiTheme="majorHAnsi" w:hAnsiTheme="majorHAnsi" w:cstheme="majorHAnsi"/>
                 <w:noProof/>
                 <w:webHidden/>
               </w:rPr>
@@ -2372,6 +2184,7 @@
             </w:r>
             <w:r>
               <w:rPr>
+                <w:rFonts w:asciiTheme="majorHAnsi" w:hAnsiTheme="majorHAnsi" w:cstheme="majorHAnsi"/>
                 <w:noProof/>
                 <w:webHidden/>
               </w:rPr>
@@ -2379,7 +2192,87 @@
             </w:r>
             <w:r>
               <w:rPr>
-                <w:noProof/>
+                <w:rFonts w:asciiTheme="majorHAnsi" w:hAnsiTheme="majorHAnsi" w:cstheme="majorHAnsi"/>
+                <w:noProof/>
+                <w:webHidden/>
+              </w:rPr>
+              <w:fldChar w:fldCharType="end"/>
+            </w:r>
+          </w:hyperlink>
+        </w:p>
+        <w:p>
+          <w:pPr>
+            <w:pStyle w:val="TOC1"/>
+            <w:rPr>
+              <w:rFonts w:eastAsiaTheme="minorEastAsia"/>
+              <w:b w:val="0"/>
+              <w:color w:val="auto"/>
+              <w:sz w:val="22"/>
+              <w:szCs w:val="22"/>
+              <w:lang w:eastAsia="zh-CN"/>
+            </w:rPr>
+          </w:pPr>
+          <w:hyperlink w:anchor="_Toc376514044" w:history="1">
+            <w:r>
+              <w:rPr>
+                <w:rStyle w:val="Hyperlink"/>
+              </w:rPr>
+              <w:t>2.</w:t>
+            </w:r>
+            <w:r>
+              <w:rPr>
+                <w:rFonts w:eastAsiaTheme="minorEastAsia"/>
+                <w:b w:val="0"/>
+                <w:color w:val="auto"/>
+                <w:sz w:val="22"/>
+                <w:szCs w:val="22"/>
+                <w:lang w:eastAsia="zh-CN"/>
+              </w:rPr>
+              <w:tab/>
+            </w:r>
+            <w:r>
+              <w:rPr>
+                <w:rStyle w:val="Hyperlink"/>
+              </w:rPr>
+              <w:t>PROCEDURE STEPS</w:t>
+            </w:r>
+            <w:r>
+              <w:rPr>
+                <w:webHidden/>
+              </w:rPr>
+              <w:tab/>
+            </w:r>
+            <w:r>
+              <w:rPr>
+                <w:webHidden/>
+              </w:rPr>
+              <w:fldChar w:fldCharType="begin"/>
+            </w:r>
+            <w:r>
+              <w:rPr>
+                <w:webHidden/>
+              </w:rPr>
+              <w:instrText xml:space="preserve"> PAGEREF _Toc376514044 \h </w:instrText>
+            </w:r>
+            <w:r>
+              <w:rPr>
+                <w:webHidden/>
+              </w:rPr>
+            </w:r>
+            <w:r>
+              <w:rPr>
+                <w:webHidden/>
+              </w:rPr>
+              <w:fldChar w:fldCharType="separate"/>
+            </w:r>
+            <w:r>
+              <w:rPr>
+                <w:webHidden/>
+              </w:rPr>
+              <w:t>3</w:t>
+            </w:r>
+            <w:r>
+              <w:rPr>
                 <w:webHidden/>
               </w:rPr>
               <w:fldChar w:fldCharType="end"/>
@@ -2394,24 +2287,24 @@
               <w:tab w:val="right" w:leader="dot" w:pos="9350"/>
             </w:tabs>
             <w:rPr>
-              <w:rFonts w:asciiTheme="minorHAnsi" w:eastAsiaTheme="minorEastAsia" w:hAnsiTheme="minorHAnsi" w:cstheme="minorBidi"/>
+              <w:rFonts w:asciiTheme="majorHAnsi" w:eastAsiaTheme="minorEastAsia" w:hAnsiTheme="majorHAnsi" w:cstheme="majorHAnsi"/>
               <w:noProof/>
               <w:lang w:val="en-US" w:eastAsia="zh-CN"/>
             </w:rPr>
           </w:pPr>
-          <w:hyperlink w:anchor="_Toc376514046" w:history="1">
+          <w:hyperlink w:anchor="_Toc376514045" w:history="1">
             <w:r>
               <w:rPr>
                 <w:rStyle w:val="Hyperlink"/>
-                <w:rFonts w:cstheme="majorHAnsi"/>
+                <w:rFonts w:asciiTheme="majorHAnsi" w:hAnsiTheme="majorHAnsi" w:cstheme="majorHAnsi"/>
                 <w:smallCaps/>
                 <w:noProof/>
               </w:rPr>
-              <w:t>2.2.</w:t>
-            </w:r>
-            <w:r>
-              <w:rPr>
-                <w:rFonts w:asciiTheme="minorHAnsi" w:eastAsiaTheme="minorEastAsia" w:hAnsiTheme="minorHAnsi" w:cstheme="minorBidi"/>
+              <w:t>2.1.</w:t>
+            </w:r>
+            <w:r>
+              <w:rPr>
+                <w:rFonts w:asciiTheme="majorHAnsi" w:eastAsiaTheme="minorEastAsia" w:hAnsiTheme="majorHAnsi" w:cstheme="majorHAnsi"/>
                 <w:noProof/>
                 <w:lang w:val="en-US" w:eastAsia="zh-CN"/>
               </w:rPr>
@@ -2420,14 +2313,15 @@
             <w:r>
               <w:rPr>
                 <w:rStyle w:val="Hyperlink"/>
-                <w:rFonts w:cstheme="majorHAnsi"/>
+                <w:rFonts w:asciiTheme="majorHAnsi" w:hAnsiTheme="majorHAnsi" w:cstheme="majorHAnsi"/>
                 <w:smallCaps/>
                 <w:noProof/>
               </w:rPr>
-              <w:t>Project Configuration Manager</w:t>
-            </w:r>
-            <w:r>
-              <w:rPr>
+              <w:t>Project Manager</w:t>
+            </w:r>
+            <w:r>
+              <w:rPr>
+                <w:rFonts w:asciiTheme="majorHAnsi" w:hAnsiTheme="majorHAnsi" w:cstheme="majorHAnsi"/>
                 <w:noProof/>
                 <w:webHidden/>
               </w:rPr>
@@ -2435,6 +2329,7 @@
             </w:r>
             <w:r>
               <w:rPr>
+                <w:rFonts w:asciiTheme="majorHAnsi" w:hAnsiTheme="majorHAnsi" w:cstheme="majorHAnsi"/>
                 <w:noProof/>
                 <w:webHidden/>
               </w:rPr>
@@ -2442,19 +2337,22 @@
             </w:r>
             <w:r>
               <w:rPr>
+                <w:rFonts w:asciiTheme="majorHAnsi" w:hAnsiTheme="majorHAnsi" w:cstheme="majorHAnsi"/>
                 <w:noProof/>
                 <w:webHidden/>
               </w:rPr>
-              <w:instrText xml:space="preserve"> PAGEREF _Toc376514046 \h </w:instrText>
-            </w:r>
-            <w:r>
-              <w:rPr>
+              <w:instrText xml:space="preserve"> PAGEREF _Toc376514045 \h </w:instrText>
+            </w:r>
+            <w:r>
+              <w:rPr>
+                <w:rFonts w:asciiTheme="majorHAnsi" w:hAnsiTheme="majorHAnsi" w:cstheme="majorHAnsi"/>
                 <w:noProof/>
                 <w:webHidden/>
               </w:rPr>
             </w:r>
             <w:r>
               <w:rPr>
+                <w:rFonts w:asciiTheme="majorHAnsi" w:hAnsiTheme="majorHAnsi" w:cstheme="majorHAnsi"/>
                 <w:noProof/>
                 <w:webHidden/>
               </w:rPr>
@@ -2462,6 +2360,7 @@
             </w:r>
             <w:r>
               <w:rPr>
+                <w:rFonts w:asciiTheme="majorHAnsi" w:hAnsiTheme="majorHAnsi" w:cstheme="majorHAnsi"/>
                 <w:noProof/>
                 <w:webHidden/>
               </w:rPr>
@@ -2469,6 +2368,7 @@
             </w:r>
             <w:r>
               <w:rPr>
+                <w:rFonts w:asciiTheme="majorHAnsi" w:hAnsiTheme="majorHAnsi" w:cstheme="majorHAnsi"/>
                 <w:noProof/>
                 <w:webHidden/>
               </w:rPr>
@@ -2484,24 +2384,24 @@
               <w:tab w:val="right" w:leader="dot" w:pos="9350"/>
             </w:tabs>
             <w:rPr>
-              <w:rFonts w:asciiTheme="minorHAnsi" w:eastAsiaTheme="minorEastAsia" w:hAnsiTheme="minorHAnsi" w:cstheme="minorBidi"/>
+              <w:rFonts w:asciiTheme="majorHAnsi" w:eastAsiaTheme="minorEastAsia" w:hAnsiTheme="majorHAnsi" w:cstheme="majorHAnsi"/>
               <w:noProof/>
               <w:lang w:val="en-US" w:eastAsia="zh-CN"/>
             </w:rPr>
           </w:pPr>
-          <w:hyperlink w:anchor="_Toc376514047" w:history="1">
+          <w:hyperlink w:anchor="_Toc376514046" w:history="1">
             <w:r>
               <w:rPr>
                 <w:rStyle w:val="Hyperlink"/>
-                <w:rFonts w:cstheme="majorHAnsi"/>
+                <w:rFonts w:asciiTheme="majorHAnsi" w:hAnsiTheme="majorHAnsi" w:cstheme="majorHAnsi"/>
                 <w:smallCaps/>
                 <w:noProof/>
               </w:rPr>
-              <w:t>2.3.</w:t>
-            </w:r>
-            <w:r>
-              <w:rPr>
-                <w:rFonts w:asciiTheme="minorHAnsi" w:eastAsiaTheme="minorEastAsia" w:hAnsiTheme="minorHAnsi" w:cstheme="minorBidi"/>
+              <w:t>2.2.</w:t>
+            </w:r>
+            <w:r>
+              <w:rPr>
+                <w:rFonts w:asciiTheme="majorHAnsi" w:eastAsiaTheme="minorEastAsia" w:hAnsiTheme="majorHAnsi" w:cstheme="majorHAnsi"/>
                 <w:noProof/>
                 <w:lang w:val="en-US" w:eastAsia="zh-CN"/>
               </w:rPr>
@@ -2510,7 +2410,7 @@
             <w:r>
               <w:rPr>
                 <w:rStyle w:val="Hyperlink"/>
-                <w:rFonts w:cstheme="majorHAnsi"/>
+                <w:rFonts w:asciiTheme="majorHAnsi" w:hAnsiTheme="majorHAnsi" w:cstheme="majorHAnsi"/>
                 <w:smallCaps/>
                 <w:noProof/>
               </w:rPr>
@@ -2518,6 +2418,7 @@
             </w:r>
             <w:r>
               <w:rPr>
+                <w:rFonts w:asciiTheme="majorHAnsi" w:hAnsiTheme="majorHAnsi" w:cstheme="majorHAnsi"/>
                 <w:noProof/>
                 <w:webHidden/>
               </w:rPr>
@@ -2525,6 +2426,7 @@
             </w:r>
             <w:r>
               <w:rPr>
+                <w:rFonts w:asciiTheme="majorHAnsi" w:hAnsiTheme="majorHAnsi" w:cstheme="majorHAnsi"/>
                 <w:noProof/>
                 <w:webHidden/>
               </w:rPr>
@@ -2532,19 +2434,22 @@
             </w:r>
             <w:r>
               <w:rPr>
+                <w:rFonts w:asciiTheme="majorHAnsi" w:hAnsiTheme="majorHAnsi" w:cstheme="majorHAnsi"/>
                 <w:noProof/>
                 <w:webHidden/>
               </w:rPr>
-              <w:instrText xml:space="preserve"> PAGEREF _Toc376514047 \h </w:instrText>
-            </w:r>
-            <w:r>
-              <w:rPr>
+              <w:instrText xml:space="preserve"> PAGEREF _Toc376514046 \h </w:instrText>
+            </w:r>
+            <w:r>
+              <w:rPr>
+                <w:rFonts w:asciiTheme="majorHAnsi" w:hAnsiTheme="majorHAnsi" w:cstheme="majorHAnsi"/>
                 <w:noProof/>
                 <w:webHidden/>
               </w:rPr>
             </w:r>
             <w:r>
               <w:rPr>
+                <w:rFonts w:asciiTheme="majorHAnsi" w:hAnsiTheme="majorHAnsi" w:cstheme="majorHAnsi"/>
                 <w:noProof/>
                 <w:webHidden/>
               </w:rPr>
@@ -2552,13 +2457,15 @@
             </w:r>
             <w:r>
               <w:rPr>
+                <w:rFonts w:asciiTheme="majorHAnsi" w:hAnsiTheme="majorHAnsi" w:cstheme="majorHAnsi"/>
                 <w:noProof/>
                 <w:webHidden/>
               </w:rPr>
-              <w:t>4</w:t>
-            </w:r>
-            <w:r>
-              <w:rPr>
+              <w:t>3</w:t>
+            </w:r>
+            <w:r>
+              <w:rPr>
+                <w:rFonts w:asciiTheme="majorHAnsi" w:hAnsiTheme="majorHAnsi" w:cstheme="majorHAnsi"/>
                 <w:noProof/>
                 <w:webHidden/>
               </w:rPr>
@@ -2574,24 +2481,24 @@
               <w:tab w:val="right" w:leader="dot" w:pos="9350"/>
             </w:tabs>
             <w:rPr>
-              <w:rFonts w:asciiTheme="minorHAnsi" w:eastAsiaTheme="minorEastAsia" w:hAnsiTheme="minorHAnsi" w:cstheme="minorBidi"/>
+              <w:rFonts w:asciiTheme="majorHAnsi" w:eastAsiaTheme="minorEastAsia" w:hAnsiTheme="majorHAnsi" w:cstheme="majorHAnsi"/>
               <w:noProof/>
               <w:lang w:val="en-US" w:eastAsia="zh-CN"/>
             </w:rPr>
           </w:pPr>
-          <w:hyperlink w:anchor="_Toc376514048" w:history="1">
+          <w:hyperlink w:anchor="_Toc376514047" w:history="1">
             <w:r>
               <w:rPr>
                 <w:rStyle w:val="Hyperlink"/>
-                <w:rFonts w:cstheme="majorHAnsi"/>
+                <w:rFonts w:asciiTheme="majorHAnsi" w:hAnsiTheme="majorHAnsi" w:cstheme="majorHAnsi"/>
                 <w:smallCaps/>
                 <w:noProof/>
               </w:rPr>
-              <w:t>2.4.</w:t>
-            </w:r>
-            <w:r>
-              <w:rPr>
-                <w:rFonts w:asciiTheme="minorHAnsi" w:eastAsiaTheme="minorEastAsia" w:hAnsiTheme="minorHAnsi" w:cstheme="minorBidi"/>
+              <w:t>2.3.</w:t>
+            </w:r>
+            <w:r>
+              <w:rPr>
+                <w:rFonts w:asciiTheme="majorHAnsi" w:eastAsiaTheme="minorEastAsia" w:hAnsiTheme="majorHAnsi" w:cstheme="majorHAnsi"/>
                 <w:noProof/>
                 <w:lang w:val="en-US" w:eastAsia="zh-CN"/>
               </w:rPr>
@@ -2600,14 +2507,15 @@
             <w:r>
               <w:rPr>
                 <w:rStyle w:val="Hyperlink"/>
-                <w:rFonts w:cstheme="majorHAnsi"/>
+                <w:rFonts w:asciiTheme="majorHAnsi" w:hAnsiTheme="majorHAnsi" w:cstheme="majorHAnsi"/>
                 <w:smallCaps/>
                 <w:noProof/>
               </w:rPr>
-              <w:t>Configuration Control Board Members</w:t>
-            </w:r>
-            <w:r>
-              <w:rPr>
+              <w:t>Project Configuration Manager</w:t>
+            </w:r>
+            <w:r>
+              <w:rPr>
+                <w:rFonts w:asciiTheme="majorHAnsi" w:hAnsiTheme="majorHAnsi" w:cstheme="majorHAnsi"/>
                 <w:noProof/>
                 <w:webHidden/>
               </w:rPr>
@@ -2615,6 +2523,7 @@
             </w:r>
             <w:r>
               <w:rPr>
+                <w:rFonts w:asciiTheme="majorHAnsi" w:hAnsiTheme="majorHAnsi" w:cstheme="majorHAnsi"/>
                 <w:noProof/>
                 <w:webHidden/>
               </w:rPr>
@@ -2622,19 +2531,22 @@
             </w:r>
             <w:r>
               <w:rPr>
+                <w:rFonts w:asciiTheme="majorHAnsi" w:hAnsiTheme="majorHAnsi" w:cstheme="majorHAnsi"/>
                 <w:noProof/>
                 <w:webHidden/>
               </w:rPr>
-              <w:instrText xml:space="preserve"> PAGEREF _Toc376514048 \h </w:instrText>
-            </w:r>
-            <w:r>
-              <w:rPr>
+              <w:instrText xml:space="preserve"> PAGEREF _Toc376514047 \h </w:instrText>
+            </w:r>
+            <w:r>
+              <w:rPr>
+                <w:rFonts w:asciiTheme="majorHAnsi" w:hAnsiTheme="majorHAnsi" w:cstheme="majorHAnsi"/>
                 <w:noProof/>
                 <w:webHidden/>
               </w:rPr>
             </w:r>
             <w:r>
               <w:rPr>
+                <w:rFonts w:asciiTheme="majorHAnsi" w:hAnsiTheme="majorHAnsi" w:cstheme="majorHAnsi"/>
                 <w:noProof/>
                 <w:webHidden/>
               </w:rPr>
@@ -2642,6 +2554,7 @@
             </w:r>
             <w:r>
               <w:rPr>
+                <w:rFonts w:asciiTheme="majorHAnsi" w:hAnsiTheme="majorHAnsi" w:cstheme="majorHAnsi"/>
                 <w:noProof/>
                 <w:webHidden/>
               </w:rPr>
@@ -2649,6 +2562,7 @@
             </w:r>
             <w:r>
               <w:rPr>
+                <w:rFonts w:asciiTheme="majorHAnsi" w:hAnsiTheme="majorHAnsi" w:cstheme="majorHAnsi"/>
                 <w:noProof/>
                 <w:webHidden/>
               </w:rPr>
@@ -2664,24 +2578,24 @@
               <w:tab w:val="right" w:leader="dot" w:pos="9350"/>
             </w:tabs>
             <w:rPr>
-              <w:rFonts w:asciiTheme="minorHAnsi" w:eastAsiaTheme="minorEastAsia" w:hAnsiTheme="minorHAnsi" w:cstheme="minorBidi"/>
+              <w:rFonts w:asciiTheme="majorHAnsi" w:eastAsiaTheme="minorEastAsia" w:hAnsiTheme="majorHAnsi" w:cstheme="majorHAnsi"/>
               <w:noProof/>
               <w:lang w:val="en-US" w:eastAsia="zh-CN"/>
             </w:rPr>
           </w:pPr>
-          <w:hyperlink w:anchor="_Toc376514049" w:history="1">
+          <w:hyperlink w:anchor="_Toc376514048" w:history="1">
             <w:r>
               <w:rPr>
                 <w:rStyle w:val="Hyperlink"/>
-                <w:rFonts w:cstheme="majorHAnsi"/>
+                <w:rFonts w:asciiTheme="majorHAnsi" w:hAnsiTheme="majorHAnsi" w:cstheme="majorHAnsi"/>
                 <w:smallCaps/>
                 <w:noProof/>
               </w:rPr>
-              <w:t>2.5.</w:t>
-            </w:r>
-            <w:r>
-              <w:rPr>
-                <w:rFonts w:asciiTheme="minorHAnsi" w:eastAsiaTheme="minorEastAsia" w:hAnsiTheme="minorHAnsi" w:cstheme="minorBidi"/>
+              <w:t>2.4.</w:t>
+            </w:r>
+            <w:r>
+              <w:rPr>
+                <w:rFonts w:asciiTheme="majorHAnsi" w:eastAsiaTheme="minorEastAsia" w:hAnsiTheme="majorHAnsi" w:cstheme="majorHAnsi"/>
                 <w:noProof/>
                 <w:lang w:val="en-US" w:eastAsia="zh-CN"/>
               </w:rPr>
@@ -2690,14 +2604,15 @@
             <w:r>
               <w:rPr>
                 <w:rStyle w:val="Hyperlink"/>
-                <w:rFonts w:cstheme="majorHAnsi"/>
+                <w:rFonts w:asciiTheme="majorHAnsi" w:hAnsiTheme="majorHAnsi" w:cstheme="majorHAnsi"/>
                 <w:smallCaps/>
                 <w:noProof/>
               </w:rPr>
-              <w:t>Configuration Control Board Chairperson</w:t>
-            </w:r>
-            <w:r>
-              <w:rPr>
+              <w:t>Configuration Control Board Members</w:t>
+            </w:r>
+            <w:r>
+              <w:rPr>
+                <w:rFonts w:asciiTheme="majorHAnsi" w:hAnsiTheme="majorHAnsi" w:cstheme="majorHAnsi"/>
                 <w:noProof/>
                 <w:webHidden/>
               </w:rPr>
@@ -2705,6 +2620,7 @@
             </w:r>
             <w:r>
               <w:rPr>
+                <w:rFonts w:asciiTheme="majorHAnsi" w:hAnsiTheme="majorHAnsi" w:cstheme="majorHAnsi"/>
                 <w:noProof/>
                 <w:webHidden/>
               </w:rPr>
@@ -2712,19 +2628,22 @@
             </w:r>
             <w:r>
               <w:rPr>
+                <w:rFonts w:asciiTheme="majorHAnsi" w:hAnsiTheme="majorHAnsi" w:cstheme="majorHAnsi"/>
                 <w:noProof/>
                 <w:webHidden/>
               </w:rPr>
-              <w:instrText xml:space="preserve"> PAGEREF _Toc376514049 \h </w:instrText>
-            </w:r>
-            <w:r>
-              <w:rPr>
+              <w:instrText xml:space="preserve"> PAGEREF _Toc376514048 \h </w:instrText>
+            </w:r>
+            <w:r>
+              <w:rPr>
+                <w:rFonts w:asciiTheme="majorHAnsi" w:hAnsiTheme="majorHAnsi" w:cstheme="majorHAnsi"/>
                 <w:noProof/>
                 <w:webHidden/>
               </w:rPr>
             </w:r>
             <w:r>
               <w:rPr>
+                <w:rFonts w:asciiTheme="majorHAnsi" w:hAnsiTheme="majorHAnsi" w:cstheme="majorHAnsi"/>
                 <w:noProof/>
                 <w:webHidden/>
               </w:rPr>
@@ -2732,6 +2651,7 @@
             </w:r>
             <w:r>
               <w:rPr>
+                <w:rFonts w:asciiTheme="majorHAnsi" w:hAnsiTheme="majorHAnsi" w:cstheme="majorHAnsi"/>
                 <w:noProof/>
                 <w:webHidden/>
               </w:rPr>
@@ -2739,6 +2659,7 @@
             </w:r>
             <w:r>
               <w:rPr>
+                <w:rFonts w:asciiTheme="majorHAnsi" w:hAnsiTheme="majorHAnsi" w:cstheme="majorHAnsi"/>
                 <w:noProof/>
                 <w:webHidden/>
               </w:rPr>
@@ -2754,24 +2675,24 @@
               <w:tab w:val="right" w:leader="dot" w:pos="9350"/>
             </w:tabs>
             <w:rPr>
-              <w:rFonts w:asciiTheme="minorHAnsi" w:eastAsiaTheme="minorEastAsia" w:hAnsiTheme="minorHAnsi" w:cstheme="minorBidi"/>
+              <w:rFonts w:asciiTheme="majorHAnsi" w:eastAsiaTheme="minorEastAsia" w:hAnsiTheme="majorHAnsi" w:cstheme="majorHAnsi"/>
               <w:noProof/>
               <w:lang w:val="en-US" w:eastAsia="zh-CN"/>
             </w:rPr>
           </w:pPr>
-          <w:hyperlink w:anchor="_Toc376514050" w:history="1">
+          <w:hyperlink w:anchor="_Toc376514049" w:history="1">
             <w:r>
               <w:rPr>
                 <w:rStyle w:val="Hyperlink"/>
-                <w:rFonts w:cstheme="majorHAnsi"/>
+                <w:rFonts w:asciiTheme="majorHAnsi" w:hAnsiTheme="majorHAnsi" w:cstheme="majorHAnsi"/>
                 <w:smallCaps/>
                 <w:noProof/>
               </w:rPr>
-              <w:t>2.6.</w:t>
-            </w:r>
-            <w:r>
-              <w:rPr>
-                <w:rFonts w:asciiTheme="minorHAnsi" w:eastAsiaTheme="minorEastAsia" w:hAnsiTheme="minorHAnsi" w:cstheme="minorBidi"/>
+              <w:t>2.5.</w:t>
+            </w:r>
+            <w:r>
+              <w:rPr>
+                <w:rFonts w:asciiTheme="majorHAnsi" w:eastAsiaTheme="minorEastAsia" w:hAnsiTheme="majorHAnsi" w:cstheme="majorHAnsi"/>
                 <w:noProof/>
                 <w:lang w:val="en-US" w:eastAsia="zh-CN"/>
               </w:rPr>
@@ -2780,14 +2701,15 @@
             <w:r>
               <w:rPr>
                 <w:rStyle w:val="Hyperlink"/>
-                <w:rFonts w:cstheme="majorHAnsi"/>
+                <w:rFonts w:asciiTheme="majorHAnsi" w:hAnsiTheme="majorHAnsi" w:cstheme="majorHAnsi"/>
                 <w:smallCaps/>
                 <w:noProof/>
               </w:rPr>
-              <w:t>Project Configuration Manager</w:t>
-            </w:r>
-            <w:r>
-              <w:rPr>
+              <w:t>Configuration Control Board Chairperson</w:t>
+            </w:r>
+            <w:r>
+              <w:rPr>
+                <w:rFonts w:asciiTheme="majorHAnsi" w:hAnsiTheme="majorHAnsi" w:cstheme="majorHAnsi"/>
                 <w:noProof/>
                 <w:webHidden/>
               </w:rPr>
@@ -2795,6 +2717,7 @@
             </w:r>
             <w:r>
               <w:rPr>
+                <w:rFonts w:asciiTheme="majorHAnsi" w:hAnsiTheme="majorHAnsi" w:cstheme="majorHAnsi"/>
                 <w:noProof/>
                 <w:webHidden/>
               </w:rPr>
@@ -2802,19 +2725,22 @@
             </w:r>
             <w:r>
               <w:rPr>
+                <w:rFonts w:asciiTheme="majorHAnsi" w:hAnsiTheme="majorHAnsi" w:cstheme="majorHAnsi"/>
                 <w:noProof/>
                 <w:webHidden/>
               </w:rPr>
-              <w:instrText xml:space="preserve"> PAGEREF _Toc376514050 \h </w:instrText>
-            </w:r>
-            <w:r>
-              <w:rPr>
+              <w:instrText xml:space="preserve"> PAGEREF _Toc376514049 \h </w:instrText>
+            </w:r>
+            <w:r>
+              <w:rPr>
+                <w:rFonts w:asciiTheme="majorHAnsi" w:hAnsiTheme="majorHAnsi" w:cstheme="majorHAnsi"/>
                 <w:noProof/>
                 <w:webHidden/>
               </w:rPr>
             </w:r>
             <w:r>
               <w:rPr>
+                <w:rFonts w:asciiTheme="majorHAnsi" w:hAnsiTheme="majorHAnsi" w:cstheme="majorHAnsi"/>
                 <w:noProof/>
                 <w:webHidden/>
               </w:rPr>
@@ -2822,6 +2748,7 @@
             </w:r>
             <w:r>
               <w:rPr>
+                <w:rFonts w:asciiTheme="majorHAnsi" w:hAnsiTheme="majorHAnsi" w:cstheme="majorHAnsi"/>
                 <w:noProof/>
                 <w:webHidden/>
               </w:rPr>
@@ -2829,6 +2756,7 @@
             </w:r>
             <w:r>
               <w:rPr>
+                <w:rFonts w:asciiTheme="majorHAnsi" w:hAnsiTheme="majorHAnsi" w:cstheme="majorHAnsi"/>
                 <w:noProof/>
                 <w:webHidden/>
               </w:rPr>
@@ -2844,24 +2772,24 @@
               <w:tab w:val="right" w:leader="dot" w:pos="9350"/>
             </w:tabs>
             <w:rPr>
-              <w:rFonts w:asciiTheme="minorHAnsi" w:eastAsiaTheme="minorEastAsia" w:hAnsiTheme="minorHAnsi" w:cstheme="minorBidi"/>
+              <w:rFonts w:asciiTheme="majorHAnsi" w:eastAsiaTheme="minorEastAsia" w:hAnsiTheme="majorHAnsi" w:cstheme="majorHAnsi"/>
               <w:noProof/>
               <w:lang w:val="en-US" w:eastAsia="zh-CN"/>
             </w:rPr>
           </w:pPr>
-          <w:hyperlink w:anchor="_Toc376514051" w:history="1">
+          <w:hyperlink w:anchor="_Toc376514050" w:history="1">
             <w:r>
               <w:rPr>
                 <w:rStyle w:val="Hyperlink"/>
-                <w:rFonts w:cstheme="majorHAnsi"/>
+                <w:rFonts w:asciiTheme="majorHAnsi" w:hAnsiTheme="majorHAnsi" w:cstheme="majorHAnsi"/>
                 <w:smallCaps/>
                 <w:noProof/>
               </w:rPr>
-              <w:t>2.7.</w:t>
-            </w:r>
-            <w:r>
-              <w:rPr>
-                <w:rFonts w:asciiTheme="minorHAnsi" w:eastAsiaTheme="minorEastAsia" w:hAnsiTheme="minorHAnsi" w:cstheme="minorBidi"/>
+              <w:t>2.6.</w:t>
+            </w:r>
+            <w:r>
+              <w:rPr>
+                <w:rFonts w:asciiTheme="majorHAnsi" w:eastAsiaTheme="minorEastAsia" w:hAnsiTheme="majorHAnsi" w:cstheme="majorHAnsi"/>
                 <w:noProof/>
                 <w:lang w:val="en-US" w:eastAsia="zh-CN"/>
               </w:rPr>
@@ -2870,14 +2798,15 @@
             <w:r>
               <w:rPr>
                 <w:rStyle w:val="Hyperlink"/>
-                <w:rFonts w:cstheme="majorHAnsi"/>
+                <w:rFonts w:asciiTheme="majorHAnsi" w:hAnsiTheme="majorHAnsi" w:cstheme="majorHAnsi"/>
                 <w:smallCaps/>
                 <w:noProof/>
               </w:rPr>
-              <w:t>Configuration Control Board</w:t>
-            </w:r>
-            <w:r>
-              <w:rPr>
+              <w:t>Project Configuration Manager</w:t>
+            </w:r>
+            <w:r>
+              <w:rPr>
+                <w:rFonts w:asciiTheme="majorHAnsi" w:hAnsiTheme="majorHAnsi" w:cstheme="majorHAnsi"/>
                 <w:noProof/>
                 <w:webHidden/>
               </w:rPr>
@@ -2885,6 +2814,7 @@
             </w:r>
             <w:r>
               <w:rPr>
+                <w:rFonts w:asciiTheme="majorHAnsi" w:hAnsiTheme="majorHAnsi" w:cstheme="majorHAnsi"/>
                 <w:noProof/>
                 <w:webHidden/>
               </w:rPr>
@@ -2892,19 +2822,22 @@
             </w:r>
             <w:r>
               <w:rPr>
+                <w:rFonts w:asciiTheme="majorHAnsi" w:hAnsiTheme="majorHAnsi" w:cstheme="majorHAnsi"/>
                 <w:noProof/>
                 <w:webHidden/>
               </w:rPr>
-              <w:instrText xml:space="preserve"> PAGEREF _Toc376514051 \h </w:instrText>
-            </w:r>
-            <w:r>
-              <w:rPr>
+              <w:instrText xml:space="preserve"> PAGEREF _Toc376514050 \h </w:instrText>
+            </w:r>
+            <w:r>
+              <w:rPr>
+                <w:rFonts w:asciiTheme="majorHAnsi" w:hAnsiTheme="majorHAnsi" w:cstheme="majorHAnsi"/>
                 <w:noProof/>
                 <w:webHidden/>
               </w:rPr>
             </w:r>
             <w:r>
               <w:rPr>
+                <w:rFonts w:asciiTheme="majorHAnsi" w:hAnsiTheme="majorHAnsi" w:cstheme="majorHAnsi"/>
                 <w:noProof/>
                 <w:webHidden/>
               </w:rPr>
@@ -2912,13 +2845,15 @@
             </w:r>
             <w:r>
               <w:rPr>
+                <w:rFonts w:asciiTheme="majorHAnsi" w:hAnsiTheme="majorHAnsi" w:cstheme="majorHAnsi"/>
                 <w:noProof/>
                 <w:webHidden/>
               </w:rPr>
-              <w:t>5</w:t>
-            </w:r>
-            <w:r>
-              <w:rPr>
+              <w:t>4</w:t>
+            </w:r>
+            <w:r>
+              <w:rPr>
+                <w:rFonts w:asciiTheme="majorHAnsi" w:hAnsiTheme="majorHAnsi" w:cstheme="majorHAnsi"/>
                 <w:noProof/>
                 <w:webHidden/>
               </w:rPr>
@@ -2934,24 +2869,24 @@
               <w:tab w:val="right" w:leader="dot" w:pos="9350"/>
             </w:tabs>
             <w:rPr>
-              <w:rFonts w:asciiTheme="minorHAnsi" w:eastAsiaTheme="minorEastAsia" w:hAnsiTheme="minorHAnsi" w:cstheme="minorBidi"/>
+              <w:rFonts w:asciiTheme="majorHAnsi" w:eastAsiaTheme="minorEastAsia" w:hAnsiTheme="majorHAnsi" w:cstheme="majorHAnsi"/>
               <w:noProof/>
               <w:lang w:val="en-US" w:eastAsia="zh-CN"/>
             </w:rPr>
           </w:pPr>
-          <w:hyperlink w:anchor="_Toc376514052" w:history="1">
+          <w:hyperlink w:anchor="_Toc376514051" w:history="1">
             <w:r>
               <w:rPr>
                 <w:rStyle w:val="Hyperlink"/>
-                <w:rFonts w:cstheme="majorHAnsi"/>
+                <w:rFonts w:asciiTheme="majorHAnsi" w:hAnsiTheme="majorHAnsi" w:cstheme="majorHAnsi"/>
                 <w:smallCaps/>
                 <w:noProof/>
               </w:rPr>
-              <w:t>2.8.</w:t>
-            </w:r>
-            <w:r>
-              <w:rPr>
-                <w:rFonts w:asciiTheme="minorHAnsi" w:eastAsiaTheme="minorEastAsia" w:hAnsiTheme="minorHAnsi" w:cstheme="minorBidi"/>
+              <w:t>2.7.</w:t>
+            </w:r>
+            <w:r>
+              <w:rPr>
+                <w:rFonts w:asciiTheme="majorHAnsi" w:eastAsiaTheme="minorEastAsia" w:hAnsiTheme="majorHAnsi" w:cstheme="majorHAnsi"/>
                 <w:noProof/>
                 <w:lang w:val="en-US" w:eastAsia="zh-CN"/>
               </w:rPr>
@@ -2960,14 +2895,15 @@
             <w:r>
               <w:rPr>
                 <w:rStyle w:val="Hyperlink"/>
-                <w:rFonts w:cstheme="majorHAnsi"/>
+                <w:rFonts w:asciiTheme="majorHAnsi" w:hAnsiTheme="majorHAnsi" w:cstheme="majorHAnsi"/>
                 <w:smallCaps/>
                 <w:noProof/>
               </w:rPr>
-              <w:t>Project Configuration Manager</w:t>
-            </w:r>
-            <w:r>
-              <w:rPr>
+              <w:t>Configuration Control Board</w:t>
+            </w:r>
+            <w:r>
+              <w:rPr>
+                <w:rFonts w:asciiTheme="majorHAnsi" w:hAnsiTheme="majorHAnsi" w:cstheme="majorHAnsi"/>
                 <w:noProof/>
                 <w:webHidden/>
               </w:rPr>
@@ -2975,6 +2911,7 @@
             </w:r>
             <w:r>
               <w:rPr>
+                <w:rFonts w:asciiTheme="majorHAnsi" w:hAnsiTheme="majorHAnsi" w:cstheme="majorHAnsi"/>
                 <w:noProof/>
                 <w:webHidden/>
               </w:rPr>
@@ -2982,19 +2919,22 @@
             </w:r>
             <w:r>
               <w:rPr>
+                <w:rFonts w:asciiTheme="majorHAnsi" w:hAnsiTheme="majorHAnsi" w:cstheme="majorHAnsi"/>
                 <w:noProof/>
                 <w:webHidden/>
               </w:rPr>
-              <w:instrText xml:space="preserve"> PAGEREF _Toc376514052 \h </w:instrText>
-            </w:r>
-            <w:r>
-              <w:rPr>
+              <w:instrText xml:space="preserve"> PAGEREF _Toc376514051 \h </w:instrText>
+            </w:r>
+            <w:r>
+              <w:rPr>
+                <w:rFonts w:asciiTheme="majorHAnsi" w:hAnsiTheme="majorHAnsi" w:cstheme="majorHAnsi"/>
                 <w:noProof/>
                 <w:webHidden/>
               </w:rPr>
             </w:r>
             <w:r>
               <w:rPr>
+                <w:rFonts w:asciiTheme="majorHAnsi" w:hAnsiTheme="majorHAnsi" w:cstheme="majorHAnsi"/>
                 <w:noProof/>
                 <w:webHidden/>
               </w:rPr>
@@ -3002,6 +2942,7 @@
             </w:r>
             <w:r>
               <w:rPr>
+                <w:rFonts w:asciiTheme="majorHAnsi" w:hAnsiTheme="majorHAnsi" w:cstheme="majorHAnsi"/>
                 <w:noProof/>
                 <w:webHidden/>
               </w:rPr>
@@ -3009,6 +2950,7 @@
             </w:r>
             <w:r>
               <w:rPr>
+                <w:rFonts w:asciiTheme="majorHAnsi" w:hAnsiTheme="majorHAnsi" w:cstheme="majorHAnsi"/>
                 <w:noProof/>
                 <w:webHidden/>
               </w:rPr>
@@ -3024,7 +2966,104 @@
               <w:tab w:val="right" w:leader="dot" w:pos="9350"/>
             </w:tabs>
             <w:rPr>
-              <w:rFonts w:asciiTheme="minorHAnsi" w:eastAsiaTheme="minorEastAsia" w:hAnsiTheme="minorHAnsi" w:cstheme="minorBidi"/>
+              <w:rFonts w:asciiTheme="majorHAnsi" w:eastAsiaTheme="minorEastAsia" w:hAnsiTheme="majorHAnsi" w:cstheme="majorHAnsi"/>
+              <w:noProof/>
+              <w:lang w:val="en-US" w:eastAsia="zh-CN"/>
+            </w:rPr>
+          </w:pPr>
+          <w:hyperlink w:anchor="_Toc376514052" w:history="1">
+            <w:r>
+              <w:rPr>
+                <w:rStyle w:val="Hyperlink"/>
+                <w:rFonts w:asciiTheme="majorHAnsi" w:hAnsiTheme="majorHAnsi" w:cstheme="majorHAnsi"/>
+                <w:smallCaps/>
+                <w:noProof/>
+              </w:rPr>
+              <w:t>2.8.</w:t>
+            </w:r>
+            <w:r>
+              <w:rPr>
+                <w:rFonts w:asciiTheme="majorHAnsi" w:eastAsiaTheme="minorEastAsia" w:hAnsiTheme="majorHAnsi" w:cstheme="majorHAnsi"/>
+                <w:noProof/>
+                <w:lang w:val="en-US" w:eastAsia="zh-CN"/>
+              </w:rPr>
+              <w:tab/>
+            </w:r>
+            <w:r>
+              <w:rPr>
+                <w:rStyle w:val="Hyperlink"/>
+                <w:rFonts w:asciiTheme="majorHAnsi" w:hAnsiTheme="majorHAnsi" w:cstheme="majorHAnsi"/>
+                <w:smallCaps/>
+                <w:noProof/>
+              </w:rPr>
+              <w:t>Project Configuration Manager</w:t>
+            </w:r>
+            <w:r>
+              <w:rPr>
+                <w:rFonts w:asciiTheme="majorHAnsi" w:hAnsiTheme="majorHAnsi" w:cstheme="majorHAnsi"/>
+                <w:noProof/>
+                <w:webHidden/>
+              </w:rPr>
+              <w:tab/>
+            </w:r>
+            <w:r>
+              <w:rPr>
+                <w:rFonts w:asciiTheme="majorHAnsi" w:hAnsiTheme="majorHAnsi" w:cstheme="majorHAnsi"/>
+                <w:noProof/>
+                <w:webHidden/>
+              </w:rPr>
+              <w:fldChar w:fldCharType="begin"/>
+            </w:r>
+            <w:r>
+              <w:rPr>
+                <w:rFonts w:asciiTheme="majorHAnsi" w:hAnsiTheme="majorHAnsi" w:cstheme="majorHAnsi"/>
+                <w:noProof/>
+                <w:webHidden/>
+              </w:rPr>
+              <w:instrText xml:space="preserve"> PAGEREF _Toc376514052 \h </w:instrText>
+            </w:r>
+            <w:r>
+              <w:rPr>
+                <w:rFonts w:asciiTheme="majorHAnsi" w:hAnsiTheme="majorHAnsi" w:cstheme="majorHAnsi"/>
+                <w:noProof/>
+                <w:webHidden/>
+              </w:rPr>
+            </w:r>
+            <w:r>
+              <w:rPr>
+                <w:rFonts w:asciiTheme="majorHAnsi" w:hAnsiTheme="majorHAnsi" w:cstheme="majorHAnsi"/>
+                <w:noProof/>
+                <w:webHidden/>
+              </w:rPr>
+              <w:fldChar w:fldCharType="separate"/>
+            </w:r>
+            <w:r>
+              <w:rPr>
+                <w:rFonts w:asciiTheme="majorHAnsi" w:hAnsiTheme="majorHAnsi" w:cstheme="majorHAnsi"/>
+                <w:noProof/>
+                <w:webHidden/>
+              </w:rPr>
+              <w:t>5</w:t>
+            </w:r>
+            <w:r>
+              <w:rPr>
+                <w:rFonts w:asciiTheme="majorHAnsi" w:hAnsiTheme="majorHAnsi" w:cstheme="majorHAnsi"/>
+                <w:noProof/>
+                <w:webHidden/>
+              </w:rPr>
+              <w:fldChar w:fldCharType="end"/>
+            </w:r>
+          </w:hyperlink>
+        </w:p>
+        <w:p>
+          <w:pPr>
+            <w:pStyle w:val="TOC2"/>
+            <w:tabs>
+              <w:tab w:val="left" w:pos="880"/>
+              <w:tab w:val="right" w:leader="dot" w:pos="9350"/>
+            </w:tabs>
+            <w:rPr>
+              <w:rFonts w:asciiTheme="majorHAnsi" w:eastAsiaTheme="minorEastAsia" w:hAnsiTheme="majorHAnsi" w:cstheme="majorHAnsi"/>
               <w:noProof/>
               <w:lang w:val="en-US" w:eastAsia="zh-CN"/>
             </w:rPr>
@@ -3033,7 +3072,7 @@
             <w:r>
               <w:rPr>
                 <w:rStyle w:val="Hyperlink"/>
-                <w:rFonts w:cstheme="majorHAnsi"/>
+                <w:rFonts w:asciiTheme="majorHAnsi" w:hAnsiTheme="majorHAnsi" w:cstheme="majorHAnsi"/>
                 <w:smallCaps/>
                 <w:noProof/>
               </w:rPr>
@@ -3041,7 +3080,7 @@
             </w:r>
             <w:r>
               <w:rPr>
-                <w:rFonts w:asciiTheme="minorHAnsi" w:eastAsiaTheme="minorEastAsia" w:hAnsiTheme="minorHAnsi" w:cstheme="minorBidi"/>
+                <w:rFonts w:asciiTheme="majorHAnsi" w:eastAsiaTheme="minorEastAsia" w:hAnsiTheme="majorHAnsi" w:cstheme="majorHAnsi"/>
                 <w:noProof/>
                 <w:lang w:val="en-US" w:eastAsia="zh-CN"/>
               </w:rPr>
@@ -3050,7 +3089,7 @@
             <w:r>
               <w:rPr>
                 <w:rStyle w:val="Hyperlink"/>
-                <w:rFonts w:cstheme="majorHAnsi"/>
+                <w:rFonts w:asciiTheme="majorHAnsi" w:hAnsiTheme="majorHAnsi" w:cstheme="majorHAnsi"/>
                 <w:smallCaps/>
                 <w:noProof/>
               </w:rPr>
@@ -3058,6 +3097,7 @@
             </w:r>
             <w:r>
               <w:rPr>
+                <w:rFonts w:asciiTheme="majorHAnsi" w:hAnsiTheme="majorHAnsi" w:cstheme="majorHAnsi"/>
                 <w:noProof/>
                 <w:webHidden/>
               </w:rPr>
@@ -3065,6 +3105,7 @@
             </w:r>
             <w:r>
               <w:rPr>
+                <w:rFonts w:asciiTheme="majorHAnsi" w:hAnsiTheme="majorHAnsi" w:cstheme="majorHAnsi"/>
                 <w:noProof/>
                 <w:webHidden/>
               </w:rPr>
@@ -3072,6 +3113,7 @@
             </w:r>
             <w:r>
               <w:rPr>
+                <w:rFonts w:asciiTheme="majorHAnsi" w:hAnsiTheme="majorHAnsi" w:cstheme="majorHAnsi"/>
                 <w:noProof/>
                 <w:webHidden/>
               </w:rPr>
@@ -3079,12 +3121,14 @@
             </w:r>
             <w:r>
               <w:rPr>
+                <w:rFonts w:asciiTheme="majorHAnsi" w:hAnsiTheme="majorHAnsi" w:cstheme="majorHAnsi"/>
                 <w:noProof/>
                 <w:webHidden/>
               </w:rPr>
             </w:r>
             <w:r>
               <w:rPr>
+                <w:rFonts w:asciiTheme="majorHAnsi" w:hAnsiTheme="majorHAnsi" w:cstheme="majorHAnsi"/>
                 <w:noProof/>
                 <w:webHidden/>
               </w:rPr>
@@ -3092,6 +3136,7 @@
             </w:r>
             <w:r>
               <w:rPr>
+                <w:rFonts w:asciiTheme="majorHAnsi" w:hAnsiTheme="majorHAnsi" w:cstheme="majorHAnsi"/>
                 <w:noProof/>
                 <w:webHidden/>
               </w:rPr>
@@ -3099,6 +3144,7 @@
             </w:r>
             <w:r>
               <w:rPr>
+                <w:rFonts w:asciiTheme="majorHAnsi" w:hAnsiTheme="majorHAnsi" w:cstheme="majorHAnsi"/>
                 <w:noProof/>
                 <w:webHidden/>
               </w:rPr>
@@ -3114,7 +3160,7 @@
               <w:tab w:val="right" w:leader="dot" w:pos="9350"/>
             </w:tabs>
             <w:rPr>
-              <w:rFonts w:asciiTheme="minorHAnsi" w:eastAsiaTheme="minorEastAsia" w:hAnsiTheme="minorHAnsi" w:cstheme="minorBidi"/>
+              <w:rFonts w:asciiTheme="majorHAnsi" w:eastAsiaTheme="minorEastAsia" w:hAnsiTheme="majorHAnsi" w:cstheme="majorHAnsi"/>
               <w:noProof/>
               <w:lang w:val="en-US" w:eastAsia="zh-CN"/>
             </w:rPr>
@@ -3123,7 +3169,7 @@
             <w:r>
               <w:rPr>
                 <w:rStyle w:val="Hyperlink"/>
-                <w:rFonts w:cstheme="majorHAnsi"/>
+                <w:rFonts w:asciiTheme="majorHAnsi" w:hAnsiTheme="majorHAnsi" w:cstheme="majorHAnsi"/>
                 <w:smallCaps/>
                 <w:noProof/>
               </w:rPr>
@@ -3131,7 +3177,7 @@
             </w:r>
             <w:r>
               <w:rPr>
-                <w:rFonts w:asciiTheme="minorHAnsi" w:eastAsiaTheme="minorEastAsia" w:hAnsiTheme="minorHAnsi" w:cstheme="minorBidi"/>
+                <w:rFonts w:asciiTheme="majorHAnsi" w:eastAsiaTheme="minorEastAsia" w:hAnsiTheme="majorHAnsi" w:cstheme="majorHAnsi"/>
                 <w:noProof/>
                 <w:lang w:val="en-US" w:eastAsia="zh-CN"/>
               </w:rPr>
@@ -3140,7 +3186,7 @@
             <w:r>
               <w:rPr>
                 <w:rStyle w:val="Hyperlink"/>
-                <w:rFonts w:cstheme="majorHAnsi"/>
+                <w:rFonts w:asciiTheme="majorHAnsi" w:hAnsiTheme="majorHAnsi" w:cstheme="majorHAnsi"/>
                 <w:smallCaps/>
                 <w:noProof/>
               </w:rPr>
@@ -3148,6 +3194,7 @@
             </w:r>
             <w:r>
               <w:rPr>
+                <w:rFonts w:asciiTheme="majorHAnsi" w:hAnsiTheme="majorHAnsi" w:cstheme="majorHAnsi"/>
                 <w:noProof/>
                 <w:webHidden/>
               </w:rPr>
@@ -3155,6 +3202,7 @@
             </w:r>
             <w:r>
               <w:rPr>
+                <w:rFonts w:asciiTheme="majorHAnsi" w:hAnsiTheme="majorHAnsi" w:cstheme="majorHAnsi"/>
                 <w:noProof/>
                 <w:webHidden/>
               </w:rPr>
@@ -3162,6 +3210,7 @@
             </w:r>
             <w:r>
               <w:rPr>
+                <w:rFonts w:asciiTheme="majorHAnsi" w:hAnsiTheme="majorHAnsi" w:cstheme="majorHAnsi"/>
                 <w:noProof/>
                 <w:webHidden/>
               </w:rPr>
@@ -3169,12 +3218,14 @@
             </w:r>
             <w:r>
               <w:rPr>
+                <w:rFonts w:asciiTheme="majorHAnsi" w:hAnsiTheme="majorHAnsi" w:cstheme="majorHAnsi"/>
                 <w:noProof/>
                 <w:webHidden/>
               </w:rPr>
             </w:r>
             <w:r>
               <w:rPr>
+                <w:rFonts w:asciiTheme="majorHAnsi" w:hAnsiTheme="majorHAnsi" w:cstheme="majorHAnsi"/>
                 <w:noProof/>
                 <w:webHidden/>
               </w:rPr>
@@ -3182,6 +3233,7 @@
             </w:r>
             <w:r>
               <w:rPr>
+                <w:rFonts w:asciiTheme="majorHAnsi" w:hAnsiTheme="majorHAnsi" w:cstheme="majorHAnsi"/>
                 <w:noProof/>
                 <w:webHidden/>
               </w:rPr>
@@ -3189,6 +3241,7 @@
             </w:r>
             <w:r>
               <w:rPr>
+                <w:rFonts w:asciiTheme="majorHAnsi" w:hAnsiTheme="majorHAnsi" w:cstheme="majorHAnsi"/>
                 <w:noProof/>
                 <w:webHidden/>
               </w:rPr>
@@ -3256,9 +3309,9 @@
           <w:lang w:val="en-US"/>
         </w:rPr>
       </w:pPr>
-      <w:bookmarkStart w:id="4" w:name="_Toc376188573"/>
-      <w:bookmarkStart w:id="5" w:name="_Toc376188606"/>
-      <w:bookmarkStart w:id="6" w:name="_Toc376514040"/>
+      <w:bookmarkStart w:id="3" w:name="_Toc376188573"/>
+      <w:bookmarkStart w:id="4" w:name="_Toc376188606"/>
+      <w:bookmarkStart w:id="5" w:name="_Toc376514040"/>
       <w:r>
         <w:rPr>
           <w:rFonts w:cstheme="majorHAnsi"/>
@@ -3272,9 +3325,9 @@
       </w:r>
       <w:bookmarkEnd w:id="1"/>
       <w:bookmarkEnd w:id="0"/>
+      <w:bookmarkEnd w:id="3"/>
       <w:bookmarkEnd w:id="4"/>
       <w:bookmarkEnd w:id="5"/>
-      <w:bookmarkEnd w:id="6"/>
     </w:p>
     <w:p>
       <w:pPr>
@@ -3296,7 +3349,7 @@
           <w:u w:val="none"/>
         </w:rPr>
       </w:pPr>
-      <w:bookmarkStart w:id="7" w:name="_Toc376514041"/>
+      <w:bookmarkStart w:id="6" w:name="_Toc376514041"/>
       <w:r>
         <w:rPr>
           <w:rStyle w:val="SubtleReference"/>
@@ -3308,21 +3361,21 @@
         </w:rPr>
         <w:t>Description</w:t>
       </w:r>
-      <w:bookmarkEnd w:id="7"/>
+      <w:bookmarkEnd w:id="6"/>
     </w:p>
     <w:p>
       <w:pPr>
         <w:pStyle w:val="BodyText"/>
         <w:ind w:left="720"/>
+        <w:rPr>
+          <w:rFonts w:asciiTheme="majorHAnsi" w:hAnsiTheme="majorHAnsi" w:cstheme="majorHAnsi"/>
+        </w:rPr>
       </w:pPr>
       <w:r>
-        <w:t xml:space="preserve">This activity involves Project Configuration Management facilitation of the Configuration Control Board (CCB).  It also establishes the requirements for CCB membership and responsibilities, </w:t>
-      </w:r>
-      <w:r>
-        <w:t>and identifies</w:t>
-      </w:r>
-      <w:r>
-        <w:t xml:space="preserve"> the steps for conducting the CCB.</w:t>
+        <w:rPr>
+          <w:rFonts w:asciiTheme="majorHAnsi" w:hAnsiTheme="majorHAnsi" w:cstheme="majorHAnsi"/>
+        </w:rPr>
+        <w:t>This activity involves Project Configuration Management facilitation of the Configuration Control Board (CCB).  It also establishes the requirements for CCB membership and responsibilities, and identifies the steps for conducting the CCB.</w:t>
       </w:r>
     </w:p>
     <w:p>
@@ -3345,7 +3398,7 @@
           <w:u w:val="none"/>
         </w:rPr>
       </w:pPr>
-      <w:bookmarkStart w:id="8" w:name="_Toc376514042"/>
+      <w:bookmarkStart w:id="7" w:name="_Toc376514042"/>
       <w:r>
         <w:rPr>
           <w:rStyle w:val="SubtleReference"/>
@@ -3357,14 +3410,20 @@
         </w:rPr>
         <w:t>Entry Criteria</w:t>
       </w:r>
-      <w:bookmarkEnd w:id="8"/>
+      <w:bookmarkEnd w:id="7"/>
     </w:p>
     <w:p>
       <w:pPr>
         <w:spacing w:after="120"/>
         <w:ind w:left="720"/>
+        <w:rPr>
+          <w:rFonts w:asciiTheme="majorHAnsi" w:hAnsiTheme="majorHAnsi" w:cstheme="majorHAnsi"/>
+        </w:rPr>
       </w:pPr>
       <w:r>
+        <w:rPr>
+          <w:rFonts w:asciiTheme="majorHAnsi" w:hAnsiTheme="majorHAnsi" w:cstheme="majorHAnsi"/>
+        </w:rPr>
         <w:t>Complete the following before beginning this procedure:</w:t>
       </w:r>
     </w:p>
@@ -3377,10 +3436,16 @@
         </w:numPr>
         <w:spacing w:line="240" w:lineRule="auto"/>
         <w:ind w:left="1656"/>
-      </w:pPr>
-      <w:bookmarkStart w:id="9" w:name="Entry_1"/>
-      <w:bookmarkEnd w:id="9"/>
+        <w:rPr>
+          <w:rFonts w:asciiTheme="majorHAnsi" w:hAnsiTheme="majorHAnsi" w:cstheme="majorHAnsi"/>
+        </w:rPr>
+      </w:pPr>
+      <w:bookmarkStart w:id="8" w:name="Entry_1"/>
+      <w:bookmarkEnd w:id="8"/>
       <w:r>
+        <w:rPr>
+          <w:rFonts w:asciiTheme="majorHAnsi" w:hAnsiTheme="majorHAnsi" w:cstheme="majorHAnsi"/>
+        </w:rPr>
         <w:t>Identified need for a CCB</w:t>
       </w:r>
     </w:p>
@@ -3393,8 +3458,14 @@
         </w:numPr>
         <w:spacing w:line="240" w:lineRule="auto"/>
         <w:ind w:left="1656"/>
+        <w:rPr>
+          <w:rFonts w:asciiTheme="majorHAnsi" w:hAnsiTheme="majorHAnsi" w:cstheme="majorHAnsi"/>
+        </w:rPr>
       </w:pPr>
       <w:r>
+        <w:rPr>
+          <w:rFonts w:asciiTheme="majorHAnsi" w:hAnsiTheme="majorHAnsi" w:cstheme="majorHAnsi"/>
+        </w:rPr>
         <w:t>Configuration Management Plan (CMP)</w:t>
       </w:r>
     </w:p>
@@ -3415,7 +3486,7 @@
           <w:u w:val="none"/>
         </w:rPr>
       </w:pPr>
-      <w:bookmarkStart w:id="10" w:name="_Toc376514043"/>
+      <w:bookmarkStart w:id="9" w:name="_Toc376514043"/>
       <w:r>
         <w:rPr>
           <w:rStyle w:val="SubtleReference"/>
@@ -3427,14 +3498,20 @@
         </w:rPr>
         <w:t>Exit Criteria</w:t>
       </w:r>
-      <w:bookmarkEnd w:id="10"/>
+      <w:bookmarkEnd w:id="9"/>
     </w:p>
     <w:p>
       <w:pPr>
         <w:pStyle w:val="BodyText"/>
         <w:ind w:left="720"/>
+        <w:rPr>
+          <w:rFonts w:asciiTheme="majorHAnsi" w:hAnsiTheme="majorHAnsi" w:cstheme="majorHAnsi"/>
+        </w:rPr>
       </w:pPr>
       <w:r>
+        <w:rPr>
+          <w:rFonts w:asciiTheme="majorHAnsi" w:hAnsiTheme="majorHAnsi" w:cstheme="majorHAnsi"/>
+        </w:rPr>
         <w:t>The following work products are a result of completing this procedure:</w:t>
       </w:r>
     </w:p>
@@ -3447,10 +3524,16 @@
         </w:numPr>
         <w:spacing w:line="240" w:lineRule="auto"/>
         <w:ind w:left="1656"/>
-      </w:pPr>
-      <w:bookmarkStart w:id="11" w:name="Exit_1"/>
-      <w:bookmarkEnd w:id="11"/>
+        <w:rPr>
+          <w:rFonts w:asciiTheme="majorHAnsi" w:hAnsiTheme="majorHAnsi" w:cstheme="majorHAnsi"/>
+        </w:rPr>
+      </w:pPr>
+      <w:bookmarkStart w:id="10" w:name="Exit_1"/>
+      <w:bookmarkEnd w:id="10"/>
       <w:r>
+        <w:rPr>
+          <w:rFonts w:asciiTheme="majorHAnsi" w:hAnsiTheme="majorHAnsi" w:cstheme="majorHAnsi"/>
+        </w:rPr>
         <w:t>Approved CCB membership</w:t>
       </w:r>
     </w:p>
@@ -3463,10 +3546,16 @@
         </w:numPr>
         <w:spacing w:line="240" w:lineRule="auto"/>
         <w:ind w:left="1656"/>
-      </w:pPr>
-      <w:bookmarkStart w:id="12" w:name="Exit_2"/>
-      <w:bookmarkEnd w:id="12"/>
+        <w:rPr>
+          <w:rFonts w:asciiTheme="majorHAnsi" w:hAnsiTheme="majorHAnsi" w:cstheme="majorHAnsi"/>
+        </w:rPr>
+      </w:pPr>
+      <w:bookmarkStart w:id="11" w:name="Exit_2"/>
+      <w:bookmarkEnd w:id="11"/>
       <w:r>
+        <w:rPr>
+          <w:rFonts w:asciiTheme="majorHAnsi" w:hAnsiTheme="majorHAnsi" w:cstheme="majorHAnsi"/>
+        </w:rPr>
         <w:t>Distributed CCB minutes</w:t>
       </w:r>
     </w:p>
@@ -3479,10 +3568,16 @@
         </w:numPr>
         <w:spacing w:line="240" w:lineRule="auto"/>
         <w:ind w:left="1656"/>
-      </w:pPr>
-      <w:bookmarkStart w:id="13" w:name="Exit_3"/>
-      <w:bookmarkEnd w:id="13"/>
+        <w:rPr>
+          <w:rFonts w:asciiTheme="majorHAnsi" w:hAnsiTheme="majorHAnsi" w:cstheme="majorHAnsi"/>
+        </w:rPr>
+      </w:pPr>
+      <w:bookmarkStart w:id="12" w:name="Exit_3"/>
+      <w:bookmarkEnd w:id="12"/>
       <w:r>
+        <w:rPr>
+          <w:rFonts w:asciiTheme="majorHAnsi" w:hAnsiTheme="majorHAnsi" w:cstheme="majorHAnsi"/>
+        </w:rPr>
         <w:t>CCB AIs</w:t>
       </w:r>
     </w:p>
@@ -3495,10 +3590,16 @@
         </w:numPr>
         <w:spacing w:line="240" w:lineRule="auto"/>
         <w:ind w:left="1656"/>
-      </w:pPr>
-      <w:bookmarkStart w:id="14" w:name="Exit_4"/>
-      <w:bookmarkEnd w:id="14"/>
+        <w:rPr>
+          <w:rFonts w:asciiTheme="majorHAnsi" w:hAnsiTheme="majorHAnsi" w:cstheme="majorHAnsi"/>
+        </w:rPr>
+      </w:pPr>
+      <w:bookmarkStart w:id="13" w:name="Exit_4"/>
+      <w:bookmarkEnd w:id="13"/>
       <w:r>
+        <w:rPr>
+          <w:rFonts w:asciiTheme="majorHAnsi" w:hAnsiTheme="majorHAnsi" w:cstheme="majorHAnsi"/>
+        </w:rPr>
         <w:t>Signed Configuration Control Directive Forms</w:t>
       </w:r>
     </w:p>
@@ -3519,13 +3620,13 @@
           <w:lang w:val="en-US"/>
         </w:rPr>
       </w:pPr>
-      <w:bookmarkStart w:id="15" w:name="_Toc368055104"/>
-      <w:bookmarkStart w:id="16" w:name="_Toc371593896"/>
-      <w:bookmarkStart w:id="17" w:name="_Toc376184991"/>
-      <w:bookmarkStart w:id="18" w:name="_Toc376187917"/>
-      <w:bookmarkStart w:id="19" w:name="_Toc376188574"/>
-      <w:bookmarkStart w:id="20" w:name="_Toc376188607"/>
-      <w:bookmarkStart w:id="21" w:name="_Toc376514044"/>
+      <w:bookmarkStart w:id="14" w:name="_Toc368055104"/>
+      <w:bookmarkStart w:id="15" w:name="_Toc371593896"/>
+      <w:bookmarkStart w:id="16" w:name="_Toc376184991"/>
+      <w:bookmarkStart w:id="17" w:name="_Toc376187917"/>
+      <w:bookmarkStart w:id="18" w:name="_Toc376188574"/>
+      <w:bookmarkStart w:id="19" w:name="_Toc376188607"/>
+      <w:bookmarkStart w:id="20" w:name="_Toc376514044"/>
       <w:r>
         <w:rPr>
           <w:rFonts w:cstheme="majorHAnsi"/>
@@ -3537,13 +3638,13 @@
         <w:t>PROCEDURE STEPS</w:t>
       </w:r>
       <w:bookmarkEnd w:id="2"/>
+      <w:bookmarkEnd w:id="14"/>
       <w:bookmarkEnd w:id="15"/>
       <w:bookmarkEnd w:id="16"/>
       <w:bookmarkEnd w:id="17"/>
       <w:bookmarkEnd w:id="18"/>
       <w:bookmarkEnd w:id="19"/>
       <w:bookmarkEnd w:id="20"/>
-      <w:bookmarkEnd w:id="21"/>
     </w:p>
     <w:p>
       <w:pPr>
@@ -3562,7 +3663,7 @@
           <w:u w:val="none"/>
         </w:rPr>
       </w:pPr>
-      <w:bookmarkStart w:id="22" w:name="_Toc376514045"/>
+      <w:bookmarkStart w:id="21" w:name="_Toc376514045"/>
       <w:r>
         <w:rPr>
           <w:rStyle w:val="SubtleReference"/>
@@ -3574,17 +3675,19 @@
         </w:rPr>
         <w:t>Project Manager</w:t>
       </w:r>
-      <w:bookmarkEnd w:id="22"/>
+      <w:bookmarkEnd w:id="21"/>
     </w:p>
     <w:p>
       <w:pPr>
         <w:ind w:left="720"/>
         <w:rPr>
+          <w:rFonts w:asciiTheme="majorHAnsi" w:hAnsiTheme="majorHAnsi" w:cstheme="majorHAnsi"/>
           <w:b/>
         </w:rPr>
       </w:pPr>
       <w:r>
         <w:rPr>
+          <w:rFonts w:asciiTheme="majorHAnsi" w:hAnsiTheme="majorHAnsi" w:cstheme="majorHAnsi"/>
           <w:b/>
         </w:rPr>
         <w:t>Establish a Configuration Control Board:</w:t>
@@ -3594,82 +3697,43 @@
       <w:pPr>
         <w:pStyle w:val="BodyText"/>
         <w:ind w:left="720"/>
+        <w:rPr>
+          <w:rFonts w:asciiTheme="majorHAnsi" w:hAnsiTheme="majorHAnsi" w:cstheme="majorHAnsi"/>
+        </w:rPr>
       </w:pPr>
       <w:r>
-        <w:t>A</w:t>
-      </w:r>
-      <w:r>
-        <w:t xml:space="preserve">ppoint a </w:t>
-      </w:r>
-      <w:r>
-        <w:t xml:space="preserve">CCB </w:t>
-      </w:r>
-      <w:r>
-        <w:t>Chair</w:t>
-      </w:r>
-      <w:r>
-        <w:t xml:space="preserve">person with the authority to approve a Configuration Control Directive (CCD) </w:t>
-      </w:r>
-      <w:r>
-        <w:t>Form</w:t>
-      </w:r>
-      <w:r>
-        <w:t xml:space="preserve">.  </w:t>
-      </w:r>
-      <w:r>
-        <w:t>A</w:t>
-      </w:r>
-      <w:r>
-        <w:t>ppoint the members of the CCB</w:t>
-      </w:r>
-      <w:r>
-        <w:t>, to include the customer.</w:t>
+        <w:rPr>
+          <w:rFonts w:asciiTheme="majorHAnsi" w:hAnsiTheme="majorHAnsi" w:cstheme="majorHAnsi"/>
+        </w:rPr>
+        <w:t>Appoint a CCB Chairperson with the authority to approve a Configuration Control Directive (CCD) Form.  Appoint the members of the CCB, to include the customer.</w:t>
       </w:r>
     </w:p>
     <w:p>
       <w:pPr>
         <w:pStyle w:val="BodyText"/>
         <w:ind w:left="720"/>
+        <w:rPr>
+          <w:rFonts w:asciiTheme="majorHAnsi" w:hAnsiTheme="majorHAnsi" w:cstheme="majorHAnsi"/>
+        </w:rPr>
       </w:pPr>
       <w:r>
-        <w:t xml:space="preserve">If a </w:t>
+        <w:rPr>
+          <w:rFonts w:asciiTheme="majorHAnsi" w:hAnsiTheme="majorHAnsi" w:cstheme="majorHAnsi"/>
+        </w:rPr>
+        <w:t>If a CCB or equivalent foru</w:t>
+      </w:r>
+      <w:bookmarkStart w:id="22" w:name="_GoBack"/>
+      <w:bookmarkEnd w:id="22"/>
+      <w:r>
+        <w:rPr>
+          <w:rFonts w:asciiTheme="majorHAnsi" w:hAnsiTheme="majorHAnsi" w:cstheme="majorHAnsi"/>
+        </w:rPr>
+        <w:t>m is conducted outside of the organization, a letter signed by the Project Manager identifying the approval authorities for the release composition must exist and be placed under configuration management control</w:t>
       </w:r>
       <w:r>
-        <w:t xml:space="preserve">CCB or equivalent forum </w:t>
-      </w:r>
-      <w:r>
-        <w:t>is</w:t>
-      </w:r>
-      <w:r>
-        <w:t xml:space="preserve"> conducted outside of the </w:t>
-      </w:r>
-      <w:r>
-        <w:t>organization</w:t>
-      </w:r>
-      <w:r>
-        <w:t xml:space="preserve">, </w:t>
-      </w:r>
-      <w:r>
-        <w:t>a</w:t>
-      </w:r>
-      <w:r>
-        <w:t xml:space="preserve"> letter signed by the </w:t>
-      </w:r>
-      <w:r>
-        <w:t xml:space="preserve">Project </w:t>
-      </w:r>
-      <w:r>
-        <w:t xml:space="preserve">Manager identifying the </w:t>
-      </w:r>
-      <w:r>
-        <w:t xml:space="preserve">approval authorities for the release composition </w:t>
-      </w:r>
-      <w:r>
-        <w:t>must exist and be placed under configuration management control</w:t>
-      </w:r>
-      <w:r>
         <w:rPr>
           <w:rStyle w:val="CommentReference"/>
+          <w:rFonts w:asciiTheme="majorHAnsi" w:hAnsiTheme="majorHAnsi" w:cstheme="majorHAnsi"/>
         </w:rPr>
         <w:t xml:space="preserve"> </w:t>
       </w:r>
@@ -3711,11 +3775,13 @@
       <w:pPr>
         <w:ind w:left="720"/>
         <w:rPr>
+          <w:rFonts w:asciiTheme="majorHAnsi" w:hAnsiTheme="majorHAnsi" w:cstheme="majorHAnsi"/>
           <w:b/>
         </w:rPr>
       </w:pPr>
       <w:r>
         <w:rPr>
+          <w:rFonts w:asciiTheme="majorHAnsi" w:hAnsiTheme="majorHAnsi" w:cstheme="majorHAnsi"/>
           <w:b/>
         </w:rPr>
         <w:t>Prepare appointment letter.</w:t>
@@ -3729,15 +3795,15 @@
         </w:numPr>
         <w:spacing w:after="0" w:line="240" w:lineRule="auto"/>
         <w:ind w:left="1656"/>
+        <w:rPr>
+          <w:rFonts w:asciiTheme="majorHAnsi" w:hAnsiTheme="majorHAnsi" w:cstheme="majorHAnsi"/>
+        </w:rPr>
       </w:pPr>
       <w:r>
-        <w:t>P</w:t>
-      </w:r>
-      <w:r>
-        <w:t>repare an official membership appointment letter</w:t>
-      </w:r>
-      <w:r>
-        <w:t>.</w:t>
+        <w:rPr>
+          <w:rFonts w:asciiTheme="majorHAnsi" w:hAnsiTheme="majorHAnsi" w:cstheme="majorHAnsi"/>
+        </w:rPr>
+        <w:t>Prepare an official membership appointment letter.</w:t>
       </w:r>
     </w:p>
     <w:p>
@@ -3748,21 +3814,15 @@
         </w:numPr>
         <w:spacing w:after="0" w:line="240" w:lineRule="auto"/>
         <w:ind w:left="1656"/>
+        <w:rPr>
+          <w:rFonts w:asciiTheme="majorHAnsi" w:hAnsiTheme="majorHAnsi" w:cstheme="majorHAnsi"/>
+        </w:rPr>
       </w:pPr>
       <w:r>
-        <w:t>C</w:t>
-      </w:r>
-      <w:r>
-        <w:t>oordinate the signature process of the appointment letter and distribute the letter</w:t>
-      </w:r>
-      <w:r>
-        <w:t xml:space="preserve"> </w:t>
-      </w:r>
-      <w:r>
-        <w:t>to all affected parties</w:t>
-      </w:r>
-      <w:r>
-        <w:t>.</w:t>
+        <w:rPr>
+          <w:rFonts w:asciiTheme="majorHAnsi" w:hAnsiTheme="majorHAnsi" w:cstheme="majorHAnsi"/>
+        </w:rPr>
+        <w:t>Coordinate the signature process of the appointment letter and distribute the letter to all affected parties.</w:t>
       </w:r>
     </w:p>
     <w:p>
@@ -3773,18 +3833,15 @@
         </w:numPr>
         <w:spacing w:after="0" w:line="240" w:lineRule="auto"/>
         <w:ind w:left="1656"/>
+        <w:rPr>
+          <w:rFonts w:asciiTheme="majorHAnsi" w:hAnsiTheme="majorHAnsi" w:cstheme="majorHAnsi"/>
+        </w:rPr>
       </w:pPr>
       <w:r>
-        <w:t>M</w:t>
-      </w:r>
-      <w:r>
-        <w:t xml:space="preserve">aintain and update the appointment letter as directed by the </w:t>
-      </w:r>
-      <w:r>
-        <w:t>Program Manager</w:t>
-      </w:r>
-      <w:r>
-        <w:t>.</w:t>
+        <w:rPr>
+          <w:rFonts w:asciiTheme="majorHAnsi" w:hAnsiTheme="majorHAnsi" w:cstheme="majorHAnsi"/>
+        </w:rPr>
+        <w:t>Maintain and update the appointment letter as directed by the Program Manager.</w:t>
       </w:r>
     </w:p>
     <w:p>
@@ -3816,7 +3873,6 @@
           <w:szCs w:val="32"/>
           <w:u w:val="none"/>
         </w:rPr>
-        <w:lastRenderedPageBreak/>
         <w:t>Project Configuration Manager</w:t>
       </w:r>
       <w:bookmarkEnd w:id="26"/>
@@ -3825,11 +3881,13 @@
       <w:pPr>
         <w:ind w:left="720"/>
         <w:rPr>
+          <w:rFonts w:asciiTheme="majorHAnsi" w:hAnsiTheme="majorHAnsi" w:cstheme="majorHAnsi"/>
           <w:b/>
         </w:rPr>
       </w:pPr>
       <w:r>
         <w:rPr>
+          <w:rFonts w:asciiTheme="majorHAnsi" w:hAnsiTheme="majorHAnsi" w:cstheme="majorHAnsi"/>
           <w:b/>
         </w:rPr>
         <w:t>Prepare and distribute Configuration Control Board agenda.</w:t>
@@ -3843,8 +3901,15 @@
         </w:numPr>
         <w:spacing w:after="0" w:line="240" w:lineRule="auto"/>
         <w:ind w:left="1656"/>
+        <w:rPr>
+          <w:rFonts w:asciiTheme="majorHAnsi" w:hAnsiTheme="majorHAnsi" w:cstheme="majorHAnsi"/>
+        </w:rPr>
       </w:pPr>
       <w:r>
+        <w:rPr>
+          <w:rFonts w:asciiTheme="majorHAnsi" w:hAnsiTheme="majorHAnsi" w:cstheme="majorHAnsi"/>
+        </w:rPr>
+        <w:lastRenderedPageBreak/>
         <w:t>Prepare an agenda;</w:t>
       </w:r>
     </w:p>
@@ -3856,24 +3921,15 @@
         </w:numPr>
         <w:spacing w:after="0" w:line="240" w:lineRule="auto"/>
         <w:ind w:left="1656"/>
+        <w:rPr>
+          <w:rFonts w:asciiTheme="majorHAnsi" w:hAnsiTheme="majorHAnsi" w:cstheme="majorHAnsi"/>
+        </w:rPr>
       </w:pPr>
       <w:r>
-        <w:t>Review the package and d</w:t>
-      </w:r>
-      <w:r>
-        <w:t>istribute the agenda (i.e. review copies of the Requirements Document, Deficiency Reports (DRs</w:t>
-      </w:r>
-      <w:r>
-        <w:t>)</w:t>
-      </w:r>
-      <w:r>
-        <w:t>, System Change Requests</w:t>
-      </w:r>
-      <w:r>
-        <w:t xml:space="preserve"> </w:t>
-      </w:r>
-      <w:r>
-        <w:t>(SCRs), etc.) to the CCB members at least five (5) working days prior to the scheduled CCB;</w:t>
+        <w:rPr>
+          <w:rFonts w:asciiTheme="majorHAnsi" w:hAnsiTheme="majorHAnsi" w:cstheme="majorHAnsi"/>
+        </w:rPr>
+        <w:t>Review the package and distribute the agenda (i.e. review copies of the Requirements Document, Deficiency Reports (DRs), System Change Requests (SCRs), etc.) to the CCB members at least five (5) working days prior to the scheduled CCB;</w:t>
       </w:r>
     </w:p>
     <w:p>
@@ -3884,8 +3940,14 @@
         </w:numPr>
         <w:spacing w:after="0" w:line="240" w:lineRule="auto"/>
         <w:ind w:left="1656"/>
+        <w:rPr>
+          <w:rFonts w:asciiTheme="majorHAnsi" w:hAnsiTheme="majorHAnsi" w:cstheme="majorHAnsi"/>
+        </w:rPr>
       </w:pPr>
       <w:r>
+        <w:rPr>
+          <w:rFonts w:asciiTheme="majorHAnsi" w:hAnsiTheme="majorHAnsi" w:cstheme="majorHAnsi"/>
+        </w:rPr>
         <w:t>Schedule time and place as directed by the CCB Chairperson;</w:t>
       </w:r>
     </w:p>
@@ -3897,15 +3959,15 @@
         </w:numPr>
         <w:spacing w:after="0" w:line="240" w:lineRule="auto"/>
         <w:ind w:left="1656"/>
+        <w:rPr>
+          <w:rFonts w:asciiTheme="majorHAnsi" w:hAnsiTheme="majorHAnsi" w:cstheme="majorHAnsi"/>
+        </w:rPr>
       </w:pPr>
       <w:r>
-        <w:t xml:space="preserve">File a copy of the agenda in the </w:t>
-      </w:r>
-      <w:r>
-        <w:t xml:space="preserve">project </w:t>
-      </w:r>
-      <w:r>
-        <w:t>configuration management library.</w:t>
+        <w:rPr>
+          <w:rFonts w:asciiTheme="majorHAnsi" w:hAnsiTheme="majorHAnsi" w:cstheme="majorHAnsi"/>
+        </w:rPr>
+        <w:t>File a copy of the agenda in the project configuration management library.</w:t>
       </w:r>
     </w:p>
     <w:p>
@@ -3967,11 +4029,13 @@
       <w:pPr>
         <w:ind w:left="720"/>
         <w:rPr>
+          <w:rFonts w:asciiTheme="majorHAnsi" w:hAnsiTheme="majorHAnsi" w:cstheme="majorHAnsi"/>
           <w:b/>
         </w:rPr>
       </w:pPr>
       <w:r>
         <w:rPr>
+          <w:rFonts w:asciiTheme="majorHAnsi" w:hAnsiTheme="majorHAnsi" w:cstheme="majorHAnsi"/>
           <w:b/>
         </w:rPr>
         <w:t>Prepare for Configuration Control Board</w:t>
@@ -3985,27 +4049,15 @@
         </w:numPr>
         <w:spacing w:after="0" w:line="240" w:lineRule="auto"/>
         <w:ind w:left="1656"/>
+        <w:rPr>
+          <w:rFonts w:asciiTheme="majorHAnsi" w:hAnsiTheme="majorHAnsi" w:cstheme="majorHAnsi"/>
+        </w:rPr>
       </w:pPr>
       <w:r>
-        <w:t>Review or comment on agenda items and</w:t>
-      </w:r>
-      <w:r>
-        <w:t xml:space="preserve"> assist in resolving any issues </w:t>
-      </w:r>
-      <w:r>
-        <w:t>prior to</w:t>
-      </w:r>
-      <w:r>
-        <w:t xml:space="preserve"> the</w:t>
-      </w:r>
-      <w:r>
-        <w:t xml:space="preserve"> </w:t>
-      </w:r>
-      <w:r>
-        <w:t>scheduled meeting</w:t>
-      </w:r>
-      <w:r>
-        <w:t>.</w:t>
+        <w:rPr>
+          <w:rFonts w:asciiTheme="majorHAnsi" w:hAnsiTheme="majorHAnsi" w:cstheme="majorHAnsi"/>
+        </w:rPr>
+        <w:t>Review or comment on agenda items and assist in resolving any issues prior to the scheduled meeting.</w:t>
       </w:r>
     </w:p>
     <w:p>
@@ -4016,21 +4068,15 @@
         </w:numPr>
         <w:spacing w:after="0" w:line="240" w:lineRule="auto"/>
         <w:ind w:left="1656"/>
+        <w:rPr>
+          <w:rFonts w:asciiTheme="majorHAnsi" w:hAnsiTheme="majorHAnsi" w:cstheme="majorHAnsi"/>
+        </w:rPr>
       </w:pPr>
       <w:r>
-        <w:t>Ensure t</w:t>
-      </w:r>
-      <w:r>
-        <w:t xml:space="preserve">he requirement </w:t>
-      </w:r>
-      <w:r>
-        <w:t>or change in baseline</w:t>
-      </w:r>
-      <w:r>
-        <w:t xml:space="preserve"> is clearly defined and valid</w:t>
-      </w:r>
-      <w:r>
-        <w:t>.</w:t>
+        <w:rPr>
+          <w:rFonts w:asciiTheme="majorHAnsi" w:hAnsiTheme="majorHAnsi" w:cstheme="majorHAnsi"/>
+        </w:rPr>
+        <w:t>Ensure the requirement or change in baseline is clearly defined and valid.</w:t>
       </w:r>
     </w:p>
     <w:p>
@@ -4041,33 +4087,15 @@
         </w:numPr>
         <w:spacing w:after="0" w:line="240" w:lineRule="auto"/>
         <w:ind w:left="1656"/>
+        <w:rPr>
+          <w:rFonts w:asciiTheme="majorHAnsi" w:hAnsiTheme="majorHAnsi" w:cstheme="majorHAnsi"/>
+        </w:rPr>
       </w:pPr>
       <w:r>
-        <w:t>Work s</w:t>
-      </w:r>
-      <w:r>
-        <w:t xml:space="preserve">imilar or overlapping components of </w:t>
-      </w:r>
-      <w:r>
-        <w:t>the Requirements Document</w:t>
-      </w:r>
-      <w:r>
-        <w:t>, DRs,</w:t>
-      </w:r>
-      <w:r>
-        <w:t xml:space="preserve"> and </w:t>
-      </w:r>
-      <w:r>
-        <w:t>SCRs</w:t>
-      </w:r>
-      <w:r>
-        <w:t xml:space="preserve"> </w:t>
-      </w:r>
-      <w:r>
-        <w:t>together</w:t>
-      </w:r>
-      <w:r>
-        <w:t>.</w:t>
+        <w:rPr>
+          <w:rFonts w:asciiTheme="majorHAnsi" w:hAnsiTheme="majorHAnsi" w:cstheme="majorHAnsi"/>
+        </w:rPr>
+        <w:t>Work similar or overlapping components of the Requirements Document, DRs, and SCRs together.</w:t>
       </w:r>
     </w:p>
     <w:p>
@@ -4078,15 +4106,15 @@
         </w:numPr>
         <w:spacing w:after="0" w:line="240" w:lineRule="auto"/>
         <w:ind w:left="1656"/>
+        <w:rPr>
+          <w:rFonts w:asciiTheme="majorHAnsi" w:hAnsiTheme="majorHAnsi" w:cstheme="majorHAnsi"/>
+        </w:rPr>
       </w:pPr>
       <w:r>
-        <w:t>Consider the potential cost and schedule implications of changes or additions to the</w:t>
-      </w:r>
-      <w:r>
-        <w:t xml:space="preserve"> </w:t>
-      </w:r>
-      <w:r>
-        <w:t>baseline.</w:t>
+        <w:rPr>
+          <w:rFonts w:asciiTheme="majorHAnsi" w:hAnsiTheme="majorHAnsi" w:cstheme="majorHAnsi"/>
+        </w:rPr>
+        <w:t>Consider the potential cost and schedule implications of changes or additions to the baseline.</w:t>
       </w:r>
     </w:p>
     <w:p>
@@ -4097,27 +4125,15 @@
         </w:numPr>
         <w:spacing w:after="0" w:line="240" w:lineRule="auto"/>
         <w:ind w:left="1656"/>
+        <w:rPr>
+          <w:rFonts w:asciiTheme="majorHAnsi" w:hAnsiTheme="majorHAnsi" w:cstheme="majorHAnsi"/>
+        </w:rPr>
       </w:pPr>
       <w:r>
-        <w:t>Review a</w:t>
-      </w:r>
-      <w:r>
-        <w:t>ll A</w:t>
-      </w:r>
-      <w:r>
-        <w:t xml:space="preserve">ction </w:t>
-      </w:r>
-      <w:r>
-        <w:t>I</w:t>
-      </w:r>
-      <w:r>
-        <w:t>tem</w:t>
-      </w:r>
-      <w:r>
-        <w:t>s</w:t>
-      </w:r>
-      <w:r>
-        <w:t>.</w:t>
+        <w:rPr>
+          <w:rFonts w:asciiTheme="majorHAnsi" w:hAnsiTheme="majorHAnsi" w:cstheme="majorHAnsi"/>
+        </w:rPr>
+        <w:t>Review all Action Items.</w:t>
       </w:r>
     </w:p>
     <w:p>
@@ -4128,33 +4144,15 @@
         </w:numPr>
         <w:spacing w:after="0" w:line="240" w:lineRule="auto"/>
         <w:ind w:left="1656"/>
+        <w:rPr>
+          <w:rFonts w:asciiTheme="majorHAnsi" w:hAnsiTheme="majorHAnsi" w:cstheme="majorHAnsi"/>
+        </w:rPr>
       </w:pPr>
       <w:r>
-        <w:t xml:space="preserve">Primary or alternate CCB members must be present </w:t>
-      </w:r>
-      <w:r>
-        <w:t>or must</w:t>
-      </w:r>
-      <w:r>
-        <w:t xml:space="preserve"> contact the </w:t>
-      </w:r>
-      <w:r>
-        <w:t xml:space="preserve">Project Configuration Manager </w:t>
-      </w:r>
-      <w:r>
-        <w:t xml:space="preserve">prior to </w:t>
-      </w:r>
-      <w:r>
-        <w:t xml:space="preserve">the </w:t>
-      </w:r>
-      <w:r>
-        <w:t>meeting to state their position</w:t>
-      </w:r>
-      <w:r>
-        <w:t xml:space="preserve"> on the agenda items</w:t>
-      </w:r>
-      <w:r>
-        <w:t>.</w:t>
+        <w:rPr>
+          <w:rFonts w:asciiTheme="majorHAnsi" w:hAnsiTheme="majorHAnsi" w:cstheme="majorHAnsi"/>
+        </w:rPr>
+        <w:t>Primary or alternate CCB members must be present or must contact the Project Configuration Manager prior to the meeting to state their position on the agenda items.</w:t>
       </w:r>
     </w:p>
     <w:p>
@@ -4186,9 +4184,81 @@
           <w:szCs w:val="32"/>
           <w:u w:val="none"/>
         </w:rPr>
-        <w:t>Configuration Control Board</w:t>
+        <w:t>Configuration Control Board Chairperson</w:t>
       </w:r>
+      <w:bookmarkEnd w:id="30"/>
+    </w:p>
+    <w:p>
+      <w:pPr>
+        <w:ind w:left="720"/>
+        <w:rPr>
+          <w:rFonts w:asciiTheme="majorHAnsi" w:hAnsiTheme="majorHAnsi" w:cstheme="majorHAnsi"/>
+          <w:b/>
+        </w:rPr>
+      </w:pPr>
       <w:r>
+        <w:rPr>
+          <w:rFonts w:asciiTheme="majorHAnsi" w:hAnsiTheme="majorHAnsi" w:cstheme="majorHAnsi"/>
+          <w:b/>
+        </w:rPr>
+        <w:t>Conduct CCB</w:t>
+      </w:r>
+    </w:p>
+    <w:p>
+      <w:pPr>
+        <w:pStyle w:val="BodyText"/>
+        <w:ind w:left="720"/>
+        <w:rPr>
+          <w:rFonts w:asciiTheme="majorHAnsi" w:hAnsiTheme="majorHAnsi" w:cstheme="majorHAnsi"/>
+        </w:rPr>
+      </w:pPr>
+      <w:r>
+        <w:rPr>
+          <w:rFonts w:asciiTheme="majorHAnsi" w:hAnsiTheme="majorHAnsi" w:cstheme="majorHAnsi"/>
+        </w:rPr>
+        <w:t>The CCB may be convened on an ad-hoc basis for an emergency change.  Emergency changes are determined by the CCB Chairperson.  The change may be presented to a full CCB, hand-carried to an individual board member, or polled via e-mail.</w:t>
+      </w:r>
+    </w:p>
+    <w:p>
+      <w:pPr>
+        <w:pStyle w:val="BodyText"/>
+        <w:ind w:left="720"/>
+        <w:rPr>
+          <w:rFonts w:asciiTheme="majorHAnsi" w:hAnsiTheme="majorHAnsi" w:cstheme="majorHAnsi"/>
+        </w:rPr>
+      </w:pPr>
+      <w:bookmarkStart w:id="31" w:name="Step_6"/>
+      <w:bookmarkEnd w:id="31"/>
+      <w:r>
+        <w:rPr>
+          <w:rFonts w:asciiTheme="majorHAnsi" w:hAnsiTheme="majorHAnsi" w:cstheme="majorHAnsi"/>
+        </w:rPr>
+        <w:t>Convene the CCB, initiate discussion of all pre-CCB review comments and their dispositions, and step through each item on the agenda.</w:t>
+      </w:r>
+    </w:p>
+    <w:p>
+      <w:pPr>
+        <w:pStyle w:val="BodyText"/>
+        <w:ind w:left="720"/>
+        <w:rPr>
+          <w:rFonts w:asciiTheme="majorHAnsi" w:hAnsiTheme="majorHAnsi" w:cstheme="majorHAnsi"/>
+        </w:rPr>
+      </w:pPr>
+      <w:r>
+        <w:rPr>
+          <w:rFonts w:asciiTheme="majorHAnsi" w:hAnsiTheme="majorHAnsi" w:cstheme="majorHAnsi"/>
+        </w:rPr>
+        <w:t>If a CCB or equivalent forum is conducted outside of the organization a copy of the CCB minutes or related correspondence between the approval authorities and the Project Manager must exist and be placed under configuration control.</w:t>
+      </w:r>
+    </w:p>
+    <w:p>
+      <w:pPr>
+        <w:pStyle w:val="Heading2"/>
+        <w:numPr>
+          <w:ilvl w:val="1"/>
+          <w:numId w:val="3"/>
+        </w:numPr>
+        <w:ind w:left="630" w:hanging="450"/>
         <w:rPr>
           <w:rStyle w:val="SubtleReference"/>
           <w:rFonts w:cstheme="majorHAnsi"/>
@@ -4197,117 +4267,52 @@
           <w:szCs w:val="32"/>
           <w:u w:val="none"/>
         </w:rPr>
-        <w:t xml:space="preserve"> Chairperson</w:t>
+      </w:pPr>
+      <w:bookmarkStart w:id="32" w:name="Step_7"/>
+      <w:bookmarkStart w:id="33" w:name="_Toc376514050"/>
+      <w:bookmarkEnd w:id="32"/>
+      <w:r>
+        <w:rPr>
+          <w:rStyle w:val="SubtleReference"/>
+          <w:rFonts w:cstheme="majorHAnsi"/>
+          <w:color w:val="1F3864" w:themeColor="accent5" w:themeShade="80"/>
+          <w:sz w:val="32"/>
+          <w:szCs w:val="32"/>
+          <w:u w:val="none"/>
+        </w:rPr>
+        <w:t>Project Configuration Manager</w:t>
       </w:r>
-      <w:bookmarkEnd w:id="30"/>
+      <w:bookmarkEnd w:id="33"/>
     </w:p>
     <w:p>
       <w:pPr>
         <w:ind w:left="720"/>
         <w:rPr>
+          <w:rFonts w:asciiTheme="majorHAnsi" w:hAnsiTheme="majorHAnsi" w:cstheme="majorHAnsi"/>
           <w:b/>
         </w:rPr>
       </w:pPr>
       <w:r>
         <w:rPr>
+          <w:rFonts w:asciiTheme="majorHAnsi" w:hAnsiTheme="majorHAnsi" w:cstheme="majorHAnsi"/>
           <w:b/>
         </w:rPr>
-        <w:t>Conduct CCB</w:t>
+        <w:t>Annotate Configuration Control Board actions.</w:t>
       </w:r>
     </w:p>
     <w:p>
       <w:pPr>
         <w:pStyle w:val="BodyText"/>
         <w:ind w:left="720"/>
+        <w:rPr>
+          <w:rFonts w:asciiTheme="majorHAnsi" w:hAnsiTheme="majorHAnsi" w:cstheme="majorHAnsi"/>
+        </w:rPr>
       </w:pPr>
       <w:r>
-        <w:t xml:space="preserve">The CCB may be convened on an ad-hoc basis for </w:t>
-      </w:r>
-      <w:r>
-        <w:t xml:space="preserve">an </w:t>
-      </w:r>
-      <w:r>
-        <w:t>emergency change.</w:t>
-      </w:r>
-      <w:r>
-        <w:t xml:space="preserve">  Emergency changes are determined by the CCB Chairperson. </w:t>
-      </w:r>
-      <w:r>
-        <w:t xml:space="preserve"> The change may be presented to a full CCB, hand-carried to </w:t>
-      </w:r>
-      <w:r>
-        <w:t xml:space="preserve">an </w:t>
-      </w:r>
-      <w:r>
-        <w:t>individual board member, or polled via e-mail.</w:t>
-      </w:r>
-    </w:p>
-    <w:p>
-      <w:pPr>
-        <w:pStyle w:val="BodyText"/>
-        <w:ind w:left="720"/>
-      </w:pPr>
-      <w:bookmarkStart w:id="31" w:name="Step_6"/>
-      <w:bookmarkEnd w:id="31"/>
-      <w:r>
-        <w:t>C</w:t>
-      </w:r>
-      <w:r>
-        <w:t xml:space="preserve">onvene </w:t>
-      </w:r>
-      <w:r>
-        <w:t xml:space="preserve">the </w:t>
-      </w:r>
-      <w:r>
-        <w:t>CCB, initiat</w:t>
-      </w:r>
-      <w:r>
-        <w:t>e</w:t>
-      </w:r>
-      <w:r>
-        <w:t xml:space="preserve"> discussion of all pre-CCB review comments and their dispositions, and step t</w:t>
-      </w:r>
-      <w:r>
-        <w:t>hrough each item on the agenda.</w:t>
-      </w:r>
-    </w:p>
-    <w:p>
-      <w:pPr>
-        <w:pStyle w:val="BodyText"/>
-        <w:ind w:left="720"/>
-      </w:pPr>
-      <w:r>
-        <w:t xml:space="preserve">If a </w:t>
-      </w:r>
-      <w:r>
-        <w:t xml:space="preserve">CCB or equivalent forum </w:t>
-      </w:r>
-      <w:r>
-        <w:t>is</w:t>
-      </w:r>
-      <w:r>
-        <w:t xml:space="preserve"> conducted outside of the </w:t>
-      </w:r>
-      <w:r>
-        <w:t>organization a</w:t>
-      </w:r>
-      <w:r>
-        <w:t xml:space="preserve"> copy of the CCB minutes or related correspondence between the </w:t>
-      </w:r>
-      <w:r>
-        <w:t xml:space="preserve">approval authorities </w:t>
-      </w:r>
-      <w:r>
-        <w:t xml:space="preserve">and the </w:t>
-      </w:r>
-      <w:r>
-        <w:t>Project</w:t>
-      </w:r>
-      <w:r>
-        <w:t xml:space="preserve"> Manager</w:t>
-      </w:r>
-      <w:r>
-        <w:t xml:space="preserve"> must exist and be placed under configuration control.</w:t>
+        <w:rPr>
+          <w:rFonts w:asciiTheme="majorHAnsi" w:hAnsiTheme="majorHAnsi" w:cstheme="majorHAnsi"/>
+        </w:rPr>
+        <w:t>Annotate any decisions reached during the CCB on the CCD Forms and forward to CCB members.</w:t>
       </w:r>
     </w:p>
     <w:p>
@@ -4327,9 +4332,7 @@
           <w:u w:val="none"/>
         </w:rPr>
       </w:pPr>
-      <w:bookmarkStart w:id="32" w:name="Step_7"/>
-      <w:bookmarkStart w:id="33" w:name="_Toc376514050"/>
-      <w:bookmarkEnd w:id="32"/>
+      <w:bookmarkStart w:id="34" w:name="_Toc376514051"/>
       <w:r>
         <w:rPr>
           <w:rStyle w:val="SubtleReference"/>
@@ -4339,43 +4342,39 @@
           <w:szCs w:val="32"/>
           <w:u w:val="none"/>
         </w:rPr>
-        <w:t>Project Configuration Manager</w:t>
+        <w:t>Configuration Control Board</w:t>
       </w:r>
-      <w:bookmarkEnd w:id="33"/>
+      <w:bookmarkEnd w:id="34"/>
     </w:p>
     <w:p>
       <w:pPr>
         <w:ind w:left="720"/>
         <w:rPr>
+          <w:rFonts w:asciiTheme="majorHAnsi" w:hAnsiTheme="majorHAnsi" w:cstheme="majorHAnsi"/>
           <w:b/>
         </w:rPr>
       </w:pPr>
       <w:r>
         <w:rPr>
+          <w:rFonts w:asciiTheme="majorHAnsi" w:hAnsiTheme="majorHAnsi" w:cstheme="majorHAnsi"/>
           <w:b/>
         </w:rPr>
-        <w:t>Annotate Configuration Control Board actions.</w:t>
+        <w:t>Review the Configuration Control Directive.</w:t>
       </w:r>
     </w:p>
     <w:p>
       <w:pPr>
         <w:pStyle w:val="BodyText"/>
         <w:ind w:left="720"/>
+        <w:rPr>
+          <w:rFonts w:asciiTheme="majorHAnsi" w:hAnsiTheme="majorHAnsi" w:cstheme="majorHAnsi"/>
+        </w:rPr>
       </w:pPr>
       <w:r>
-        <w:t xml:space="preserve">Annotate any </w:t>
-      </w:r>
-      <w:r>
-        <w:t xml:space="preserve">decisions reached during the CCB </w:t>
-      </w:r>
-      <w:r>
-        <w:t xml:space="preserve">on the </w:t>
-      </w:r>
-      <w:r>
-        <w:t>CCD Forms</w:t>
-      </w:r>
-      <w:r>
-        <w:t xml:space="preserve"> and forward to CCB members.</w:t>
+        <w:rPr>
+          <w:rFonts w:asciiTheme="majorHAnsi" w:hAnsiTheme="majorHAnsi" w:cstheme="majorHAnsi"/>
+        </w:rPr>
+        <w:t>Review the CCD, and related funding, proposed schedule, estimated costs, priorities of DRs and requirements, and the goals of the system.  The Configuration Control Board may modify the CCD Forms during this review.</w:t>
       </w:r>
     </w:p>
     <w:p>
@@ -4395,7 +4394,7 @@
           <w:u w:val="none"/>
         </w:rPr>
       </w:pPr>
-      <w:bookmarkStart w:id="34" w:name="_Toc376514051"/>
+      <w:bookmarkStart w:id="35" w:name="_Toc376514052"/>
       <w:r>
         <w:rPr>
           <w:rStyle w:val="SubtleReference"/>
@@ -4406,31 +4405,102 @@
           <w:u w:val="none"/>
         </w:rPr>
         <w:lastRenderedPageBreak/>
-        <w:t>Configuration Control Board</w:t>
+        <w:t>Project Configuration Manager</w:t>
       </w:r>
-      <w:bookmarkEnd w:id="34"/>
+      <w:bookmarkEnd w:id="35"/>
     </w:p>
     <w:p>
       <w:pPr>
         <w:ind w:left="720"/>
         <w:rPr>
+          <w:rFonts w:asciiTheme="majorHAnsi" w:hAnsiTheme="majorHAnsi" w:cstheme="majorHAnsi"/>
           <w:b/>
         </w:rPr>
       </w:pPr>
       <w:r>
         <w:rPr>
+          <w:rFonts w:asciiTheme="majorHAnsi" w:hAnsiTheme="majorHAnsi" w:cstheme="majorHAnsi"/>
           <w:b/>
         </w:rPr>
-        <w:t>Review the Configuration Control Directive.</w:t>
+        <w:t>Obtain approval of the CCD</w:t>
       </w:r>
     </w:p>
     <w:p>
       <w:pPr>
-        <w:pStyle w:val="BodyText"/>
+        <w:spacing w:after="120"/>
         <w:ind w:left="720"/>
+        <w:rPr>
+          <w:rFonts w:asciiTheme="majorHAnsi" w:hAnsiTheme="majorHAnsi" w:cstheme="majorHAnsi"/>
+        </w:rPr>
       </w:pPr>
       <w:r>
-        <w:t>Review the CCD, and related funding, proposed schedule, estimated costs, priorities of DRs and requirements, and the goals of the system.  The Configuration Control Board may modify the CCD Forms during this review.</w:t>
+        <w:rPr>
+          <w:rFonts w:asciiTheme="majorHAnsi" w:hAnsiTheme="majorHAnsi" w:cstheme="majorHAnsi"/>
+        </w:rPr>
+        <w:t>The Project Configuration Manager will perform the following, thereby authorizing work to start on the release:</w:t>
+      </w:r>
+    </w:p>
+    <w:p>
+      <w:pPr>
+        <w:pStyle w:val="ListBullet2"/>
+        <w:tabs>
+          <w:tab w:val="clear" w:pos="720"/>
+          <w:tab w:val="num" w:pos="576"/>
+        </w:tabs>
+        <w:spacing w:after="0" w:line="240" w:lineRule="auto"/>
+        <w:ind w:left="1656"/>
+        <w:contextualSpacing w:val="0"/>
+        <w:rPr>
+          <w:rFonts w:asciiTheme="majorHAnsi" w:hAnsiTheme="majorHAnsi" w:cstheme="majorHAnsi"/>
+        </w:rPr>
+      </w:pPr>
+      <w:r>
+        <w:rPr>
+          <w:rFonts w:asciiTheme="majorHAnsi" w:hAnsiTheme="majorHAnsi" w:cstheme="majorHAnsi"/>
+        </w:rPr>
+        <w:t>Give CCD Forms to CCB Chairperson for signature and disposition (approved, approved with comments, disapproved or deferred)</w:t>
+      </w:r>
+    </w:p>
+    <w:p>
+      <w:pPr>
+        <w:pStyle w:val="ListBullet2"/>
+        <w:tabs>
+          <w:tab w:val="clear" w:pos="720"/>
+          <w:tab w:val="num" w:pos="576"/>
+        </w:tabs>
+        <w:spacing w:after="0" w:line="240" w:lineRule="auto"/>
+        <w:ind w:left="1656"/>
+        <w:contextualSpacing w:val="0"/>
+        <w:rPr>
+          <w:rFonts w:asciiTheme="majorHAnsi" w:hAnsiTheme="majorHAnsi" w:cstheme="majorHAnsi"/>
+        </w:rPr>
+      </w:pPr>
+      <w:r>
+        <w:rPr>
+          <w:rFonts w:asciiTheme="majorHAnsi" w:hAnsiTheme="majorHAnsi" w:cstheme="majorHAnsi"/>
+        </w:rPr>
+        <w:t>Ensure each member signs the CCD Forms indicating concurrence or non-concurrence with the Chairperson's decision</w:t>
+      </w:r>
+    </w:p>
+    <w:p>
+      <w:pPr>
+        <w:pStyle w:val="ListBullet2"/>
+        <w:tabs>
+          <w:tab w:val="clear" w:pos="720"/>
+          <w:tab w:val="num" w:pos="576"/>
+        </w:tabs>
+        <w:spacing w:after="0" w:line="240" w:lineRule="auto"/>
+        <w:ind w:left="1656"/>
+        <w:contextualSpacing w:val="0"/>
+        <w:rPr>
+          <w:rFonts w:asciiTheme="majorHAnsi" w:hAnsiTheme="majorHAnsi" w:cstheme="majorHAnsi"/>
+        </w:rPr>
+      </w:pPr>
+      <w:r>
+        <w:rPr>
+          <w:rFonts w:asciiTheme="majorHAnsi" w:hAnsiTheme="majorHAnsi" w:cstheme="majorHAnsi"/>
+        </w:rPr>
+        <w:t>Obtain the customer's signature on the CCD Forms</w:t>
       </w:r>
     </w:p>
     <w:p>
@@ -4450,7 +4520,9 @@
           <w:u w:val="none"/>
         </w:rPr>
       </w:pPr>
-      <w:bookmarkStart w:id="35" w:name="_Toc376514052"/>
+      <w:bookmarkStart w:id="36" w:name="Step_8"/>
+      <w:bookmarkStart w:id="37" w:name="_Toc376514053"/>
+      <w:bookmarkEnd w:id="36"/>
       <w:r>
         <w:rPr>
           <w:rStyle w:val="SubtleReference"/>
@@ -4460,9 +4532,55 @@
           <w:szCs w:val="32"/>
           <w:u w:val="none"/>
         </w:rPr>
-        <w:t>Project C</w:t>
+        <w:t>Configuration Control Board Chairperson</w:t>
       </w:r>
+      <w:bookmarkEnd w:id="37"/>
+    </w:p>
+    <w:p>
+      <w:pPr>
+        <w:ind w:left="720"/>
+        <w:rPr>
+          <w:rFonts w:asciiTheme="majorHAnsi" w:hAnsiTheme="majorHAnsi" w:cstheme="majorHAnsi"/>
+          <w:b/>
+        </w:rPr>
+      </w:pPr>
       <w:r>
+        <w:rPr>
+          <w:rFonts w:asciiTheme="majorHAnsi" w:hAnsiTheme="majorHAnsi" w:cstheme="majorHAnsi"/>
+          <w:b/>
+        </w:rPr>
+        <w:t>Assign action items for deferred CCD agenda items</w:t>
+      </w:r>
+    </w:p>
+    <w:p>
+      <w:pPr>
+        <w:pStyle w:val="ListBullet2"/>
+        <w:numPr>
+          <w:ilvl w:val="0"/>
+          <w:numId w:val="0"/>
+        </w:numPr>
+        <w:ind w:left="720"/>
+        <w:rPr>
+          <w:rFonts w:asciiTheme="majorHAnsi" w:hAnsiTheme="majorHAnsi" w:cstheme="majorHAnsi"/>
+        </w:rPr>
+      </w:pPr>
+      <w:r>
+        <w:rPr>
+          <w:rFonts w:asciiTheme="majorHAnsi" w:hAnsiTheme="majorHAnsi" w:cstheme="majorHAnsi"/>
+        </w:rPr>
+        <w:t>A CCD agenda item is deferred due to non-resolution or insufficient information.  Responsibility for resolving the deferral is assigned to a specific organization or individual through an Action Item (AI).  The Project Configuration Manager documents the deferral in the minutes and monitors the deferred agenda item until completion.  The deferred agenda item will be on the agenda at the next project CCB meeting.</w:t>
+      </w:r>
+      <w:bookmarkStart w:id="38" w:name="Step_9"/>
+      <w:bookmarkEnd w:id="38"/>
+    </w:p>
+    <w:p>
+      <w:pPr>
+        <w:pStyle w:val="Heading2"/>
+        <w:numPr>
+          <w:ilvl w:val="1"/>
+          <w:numId w:val="3"/>
+        </w:numPr>
+        <w:ind w:left="630" w:hanging="450"/>
         <w:rPr>
           <w:rStyle w:val="SubtleReference"/>
           <w:rFonts w:cstheme="majorHAnsi"/>
@@ -4471,104 +4589,9 @@
           <w:szCs w:val="32"/>
           <w:u w:val="none"/>
         </w:rPr>
-        <w:t>onfiguration Manager</w:t>
-      </w:r>
-      <w:bookmarkEnd w:id="35"/>
-    </w:p>
-    <w:p>
-      <w:pPr>
-        <w:ind w:left="720"/>
-        <w:rPr>
-          <w:b/>
-        </w:rPr>
-      </w:pPr>
+      </w:pPr>
+      <w:bookmarkStart w:id="39" w:name="_Toc376514054"/>
       <w:r>
-        <w:rPr>
-          <w:b/>
-        </w:rPr>
-        <w:t>Obtain approval of the CCD</w:t>
-      </w:r>
-    </w:p>
-    <w:p>
-      <w:pPr>
-        <w:spacing w:after="120"/>
-        <w:ind w:left="720"/>
-      </w:pPr>
-      <w:r>
-        <w:t>The Project Configuration Manager will perform the following, thereby authorizing work to start on the release:</w:t>
-      </w:r>
-    </w:p>
-    <w:p>
-      <w:pPr>
-        <w:pStyle w:val="ListBullet2"/>
-        <w:tabs>
-          <w:tab w:val="clear" w:pos="720"/>
-          <w:tab w:val="num" w:pos="576"/>
-        </w:tabs>
-        <w:spacing w:after="0" w:line="240" w:lineRule="auto"/>
-        <w:ind w:left="1656"/>
-        <w:contextualSpacing w:val="0"/>
-      </w:pPr>
-      <w:r>
-        <w:t>Give CCD Forms to CCB Chairperson for signature and disposition (approved, approved with comments, disapproved or deferred)</w:t>
-      </w:r>
-    </w:p>
-    <w:p>
-      <w:pPr>
-        <w:pStyle w:val="ListBullet2"/>
-        <w:tabs>
-          <w:tab w:val="clear" w:pos="720"/>
-          <w:tab w:val="num" w:pos="576"/>
-        </w:tabs>
-        <w:spacing w:after="0" w:line="240" w:lineRule="auto"/>
-        <w:ind w:left="1656"/>
-        <w:contextualSpacing w:val="0"/>
-      </w:pPr>
-      <w:r>
-        <w:t>Ensure each member signs the CCD</w:t>
-      </w:r>
-      <w:r>
-        <w:t xml:space="preserve"> Forms</w:t>
-      </w:r>
-      <w:r>
-        <w:t xml:space="preserve"> </w:t>
-      </w:r>
-      <w:r>
-        <w:t>indicating</w:t>
-      </w:r>
-      <w:r>
-        <w:t xml:space="preserve"> concurrence or non-concurrence with the Chairperson's decision</w:t>
-      </w:r>
-    </w:p>
-    <w:p>
-      <w:pPr>
-        <w:pStyle w:val="ListBullet2"/>
-        <w:tabs>
-          <w:tab w:val="clear" w:pos="720"/>
-          <w:tab w:val="num" w:pos="576"/>
-        </w:tabs>
-        <w:spacing w:after="0" w:line="240" w:lineRule="auto"/>
-        <w:ind w:left="1656"/>
-        <w:contextualSpacing w:val="0"/>
-      </w:pPr>
-      <w:r>
-        <w:t xml:space="preserve">Obtain </w:t>
-      </w:r>
-      <w:r>
-        <w:t>the customer's signature on the CCD</w:t>
-      </w:r>
-      <w:r>
-        <w:t xml:space="preserve"> Forms</w:t>
-      </w:r>
-    </w:p>
-    <w:p>
-      <w:pPr>
-        <w:pStyle w:val="Heading2"/>
-        <w:numPr>
-          <w:ilvl w:val="1"/>
-          <w:numId w:val="3"/>
-        </w:numPr>
-        <w:ind w:left="630" w:hanging="450"/>
         <w:rPr>
           <w:rStyle w:val="SubtleReference"/>
           <w:rFonts w:cstheme="majorHAnsi"/>
@@ -4577,129 +4600,6 @@
           <w:szCs w:val="32"/>
           <w:u w:val="none"/>
         </w:rPr>
-      </w:pPr>
-      <w:bookmarkStart w:id="36" w:name="Step_8"/>
-      <w:bookmarkStart w:id="37" w:name="_Toc376514053"/>
-      <w:bookmarkEnd w:id="36"/>
-      <w:r>
-        <w:rPr>
-          <w:rStyle w:val="SubtleReference"/>
-          <w:rFonts w:cstheme="majorHAnsi"/>
-          <w:color w:val="1F3864" w:themeColor="accent5" w:themeShade="80"/>
-          <w:sz w:val="32"/>
-          <w:szCs w:val="32"/>
-          <w:u w:val="none"/>
-        </w:rPr>
-        <w:t>Configuration Control Board</w:t>
-      </w:r>
-      <w:r>
-        <w:rPr>
-          <w:rStyle w:val="SubtleReference"/>
-          <w:rFonts w:cstheme="majorHAnsi"/>
-          <w:color w:val="1F3864" w:themeColor="accent5" w:themeShade="80"/>
-          <w:sz w:val="32"/>
-          <w:szCs w:val="32"/>
-          <w:u w:val="none"/>
-        </w:rPr>
-        <w:t xml:space="preserve"> Chairperson</w:t>
-      </w:r>
-      <w:bookmarkEnd w:id="37"/>
-    </w:p>
-    <w:p>
-      <w:pPr>
-        <w:ind w:left="720"/>
-        <w:rPr>
-          <w:b/>
-        </w:rPr>
-      </w:pPr>
-      <w:r>
-        <w:rPr>
-          <w:b/>
-        </w:rPr>
-        <w:t>Assign action items for deferred CCD agenda items</w:t>
-      </w:r>
-    </w:p>
-    <w:p>
-      <w:pPr>
-        <w:pStyle w:val="ListBullet2"/>
-        <w:numPr>
-          <w:ilvl w:val="0"/>
-          <w:numId w:val="0"/>
-        </w:numPr>
-        <w:ind w:left="720"/>
-      </w:pPr>
-      <w:r>
-        <w:t>A CCD agenda item is d</w:t>
-      </w:r>
-      <w:r>
-        <w:t xml:space="preserve">eferred due to </w:t>
-      </w:r>
-      <w:r>
-        <w:t xml:space="preserve">non-resolution or </w:t>
-      </w:r>
-      <w:r>
-        <w:t>insufficient information.  Responsibility for resolving the deferral is assigned to a specific organization or individual through an A</w:t>
-      </w:r>
-      <w:r>
-        <w:t xml:space="preserve">ction </w:t>
-      </w:r>
-      <w:r>
-        <w:t>I</w:t>
-      </w:r>
-      <w:r>
-        <w:t>tem (AI)</w:t>
-      </w:r>
-      <w:r>
-        <w:t xml:space="preserve">.  The </w:t>
-      </w:r>
-      <w:r>
-        <w:t>Project Configuration Manager</w:t>
-      </w:r>
-      <w:r>
-        <w:t xml:space="preserve"> documents the deferral in the minutes and monitors the deferred </w:t>
-      </w:r>
-      <w:r>
-        <w:t>agenda item</w:t>
-      </w:r>
-      <w:r>
-        <w:t xml:space="preserve"> until completion.  The deferred agenda item </w:t>
-      </w:r>
-      <w:r>
-        <w:t xml:space="preserve">will be on the agenda </w:t>
-      </w:r>
-      <w:r>
-        <w:t>at the next project CCB meeting.</w:t>
-      </w:r>
-      <w:bookmarkStart w:id="38" w:name="Step_9"/>
-      <w:bookmarkEnd w:id="38"/>
-    </w:p>
-    <w:p>
-      <w:pPr>
-        <w:pStyle w:val="Heading2"/>
-        <w:numPr>
-          <w:ilvl w:val="1"/>
-          <w:numId w:val="3"/>
-        </w:numPr>
-        <w:ind w:left="630" w:hanging="450"/>
-        <w:rPr>
-          <w:rStyle w:val="SubtleReference"/>
-          <w:rFonts w:cstheme="majorHAnsi"/>
-          <w:color w:val="1F3864" w:themeColor="accent5" w:themeShade="80"/>
-          <w:sz w:val="32"/>
-          <w:szCs w:val="32"/>
-          <w:u w:val="none"/>
-        </w:rPr>
-      </w:pPr>
-      <w:bookmarkStart w:id="39" w:name="_Toc376514054"/>
-      <w:r>
-        <w:rPr>
-          <w:rStyle w:val="SubtleReference"/>
-          <w:rFonts w:cstheme="majorHAnsi"/>
-          <w:color w:val="1F3864" w:themeColor="accent5" w:themeShade="80"/>
-          <w:sz w:val="32"/>
-          <w:szCs w:val="32"/>
-          <w:u w:val="none"/>
-        </w:rPr>
         <w:t>Project Configuration Manager</w:t>
       </w:r>
       <w:bookmarkEnd w:id="39"/>
@@ -4708,11 +4608,13 @@
       <w:pPr>
         <w:ind w:left="720"/>
         <w:rPr>
+          <w:rFonts w:asciiTheme="majorHAnsi" w:hAnsiTheme="majorHAnsi" w:cstheme="majorHAnsi"/>
           <w:b/>
         </w:rPr>
       </w:pPr>
       <w:r>
         <w:rPr>
+          <w:rFonts w:asciiTheme="majorHAnsi" w:hAnsiTheme="majorHAnsi" w:cstheme="majorHAnsi"/>
           <w:b/>
         </w:rPr>
         <w:t>Prepare and distribute Configuration Control Board minutes and Action Item assignments.</w:t>
@@ -4722,12 +4624,15 @@
       <w:pPr>
         <w:pStyle w:val="BodyText"/>
         <w:ind w:left="720"/>
+        <w:rPr>
+          <w:rFonts w:asciiTheme="majorHAnsi" w:hAnsiTheme="majorHAnsi" w:cstheme="majorHAnsi"/>
+        </w:rPr>
       </w:pPr>
       <w:r>
-        <w:t>Prepare and distribute CCB minutes and AI assi</w:t>
-      </w:r>
-      <w:r>
-        <w:t>gnments to all CCB participants.</w:t>
+        <w:rPr>
+          <w:rFonts w:asciiTheme="majorHAnsi" w:hAnsiTheme="majorHAnsi" w:cstheme="majorHAnsi"/>
+        </w:rPr>
+        <w:t>Prepare and distribute CCB minutes and AI assignments to all CCB participants.</w:t>
       </w:r>
     </w:p>
     <w:sectPr>
@@ -4805,7 +4710,7 @@
         <w:noProof/>
         <w:color w:val="5B9BD5" w:themeColor="accent1"/>
       </w:rPr>
-      <w:t>5</w:t>
+      <w:t>4</w:t>
     </w:r>
     <w:r>
       <w:rPr>
@@ -10544,7 +10449,7 @@
 </file>
 
 <file path=customXml/itemProps1.xml><?xml version="1.0" encoding="utf-8"?>
-<ds:datastoreItem xmlns:ds="http://schemas.openxmlformats.org/officeDocument/2006/customXml" ds:itemID="{4DD83F5F-ECAE-4930-AF90-709F1530B8BD}">
+<ds:datastoreItem xmlns:ds="http://schemas.openxmlformats.org/officeDocument/2006/customXml" ds:itemID="{24A35C9C-A0E1-4FF5-B874-09335C31C388}">
   <ds:schemaRefs>
     <ds:schemaRef ds:uri="http://schemas.openxmlformats.org/officeDocument/2006/bibliography"/>
   </ds:schemaRefs>
